--- a/documents/Team Alpha.docx
+++ b/documents/Team Alpha.docx
@@ -4,75 +4,81 @@
   <w:body>
     <w:p>
       <w:r>
-        <w:rPr>
-          <w:noProof/>
-          <w:lang w:eastAsia="bg-BG"/>
-        </w:rPr>
-        <w:drawing>
-          <wp:anchor distT="0" distB="0" distL="114300" distR="114300" simplePos="0" relativeHeight="251680768" behindDoc="1" locked="0" layoutInCell="1" allowOverlap="1">
-            <wp:simplePos x="0" y="0"/>
-            <wp:positionH relativeFrom="margin">
-              <wp:align>center</wp:align>
-            </wp:positionH>
-            <wp:positionV relativeFrom="paragraph">
-              <wp:posOffset>1727616</wp:posOffset>
-            </wp:positionV>
-            <wp:extent cx="4943475" cy="4581525"/>
-            <wp:effectExtent l="0" t="0" r="0" b="0"/>
-            <wp:wrapNone/>
-            <wp:docPr id="10" name="Picture 10"/>
-            <wp:cNvGraphicFramePr>
-              <a:graphicFrameLocks xmlns:a="http://schemas.openxmlformats.org/drawingml/2006/main" noChangeAspect="1"/>
-            </wp:cNvGraphicFramePr>
-            <a:graphic xmlns:a="http://schemas.openxmlformats.org/drawingml/2006/main">
-              <a:graphicData uri="http://schemas.openxmlformats.org/drawingml/2006/picture">
-                <pic:pic xmlns:pic="http://schemas.openxmlformats.org/drawingml/2006/picture">
-                  <pic:nvPicPr>
-                    <pic:cNvPr id="10" name="logo.png"/>
-                    <pic:cNvPicPr/>
-                  </pic:nvPicPr>
-                  <pic:blipFill>
-                    <a:blip r:embed="rId8">
-                      <a:extLst>
-                        <a:ext uri="{28A0092B-C50C-407E-A947-70E740481C1C}">
-                          <a14:useLocalDpi xmlns:a14="http://schemas.microsoft.com/office/drawing/2010/main" val="0"/>
-                        </a:ext>
-                      </a:extLst>
-                    </a:blip>
-                    <a:stretch>
-                      <a:fillRect/>
-                    </a:stretch>
-                  </pic:blipFill>
-                  <pic:spPr>
-                    <a:xfrm>
-                      <a:off x="0" y="0"/>
-                      <a:ext cx="4943475" cy="4581525"/>
-                    </a:xfrm>
-                    <a:prstGeom prst="rect">
-                      <a:avLst/>
-                    </a:prstGeom>
-                  </pic:spPr>
-                </pic:pic>
-              </a:graphicData>
-            </a:graphic>
-          </wp:anchor>
-        </w:drawing>
-      </w:r>
-      <w:r>
-        <w:rPr>
-          <w:noProof/>
-          <w:lang w:eastAsia="bg-BG"/>
-        </w:rPr>
         <mc:AlternateContent>
           <mc:Choice Requires="wps">
             <w:drawing>
-              <wp:anchor distT="0" distB="0" distL="114300" distR="114300" simplePos="0" relativeHeight="251678720" behindDoc="1" locked="0" layoutInCell="1" allowOverlap="1" wp14:anchorId="34CBCF9A" wp14:editId="09E82702">
+              <wp:anchor distT="0" distB="0" distL="114300" distR="114300" simplePos="0" relativeHeight="251660288" behindDoc="0" locked="0" layoutInCell="1" allowOverlap="1" wp14:anchorId="3D7B2440" wp14:editId="382A6E76">
+                <wp:simplePos x="0" y="0"/>
+                <wp:positionH relativeFrom="column">
+                  <wp:posOffset>6236970</wp:posOffset>
+                </wp:positionH>
+                <wp:positionV relativeFrom="paragraph">
+                  <wp:posOffset>-580390</wp:posOffset>
+                </wp:positionV>
+                <wp:extent cx="0" cy="10066351"/>
+                <wp:effectExtent l="95250" t="0" r="95250" b="49530"/>
+                <wp:wrapNone/>
+                <wp:docPr id="5" name="Straight Connector 5"/>
+                <wp:cNvGraphicFramePr/>
+                <a:graphic xmlns:a="http://schemas.openxmlformats.org/drawingml/2006/main">
+                  <a:graphicData uri="http://schemas.microsoft.com/office/word/2010/wordprocessingShape">
+                    <wps:wsp>
+                      <wps:cNvCnPr/>
+                      <wps:spPr>
+                        <a:xfrm>
+                          <a:off x="0" y="0"/>
+                          <a:ext cx="0" cy="10066351"/>
+                        </a:xfrm>
+                        <a:prstGeom prst="line">
+                          <a:avLst/>
+                        </a:prstGeom>
+                        <a:ln w="190500">
+                          <a:solidFill>
+                            <a:srgbClr val="AFEAFF"/>
+                          </a:solidFill>
+                        </a:ln>
+                      </wps:spPr>
+                      <wps:style>
+                        <a:lnRef idx="1">
+                          <a:schemeClr val="accent3"/>
+                        </a:lnRef>
+                        <a:fillRef idx="0">
+                          <a:schemeClr val="accent3"/>
+                        </a:fillRef>
+                        <a:effectRef idx="0">
+                          <a:schemeClr val="accent3"/>
+                        </a:effectRef>
+                        <a:fontRef idx="minor">
+                          <a:schemeClr val="tx1"/>
+                        </a:fontRef>
+                      </wps:style>
+                      <wps:bodyPr/>
+                    </wps:wsp>
+                  </a:graphicData>
+                </a:graphic>
+              </wp:anchor>
+            </w:drawing>
+          </mc:Choice>
+          <mc:Fallback>
+            <w:pict>
+              <v:line w14:anchorId="5C159D06" id="Straight Connector 5" o:spid="_x0000_s1026" style="position:absolute;z-index:251660288;visibility:visible;mso-wrap-style:square;mso-wrap-distance-left:9pt;mso-wrap-distance-top:0;mso-wrap-distance-right:9pt;mso-wrap-distance-bottom:0;mso-position-horizontal:absolute;mso-position-horizontal-relative:text;mso-position-vertical:absolute;mso-position-vertical-relative:text" from="491.1pt,-45.7pt" to="491.1pt,746.95pt" o:gfxdata="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" strokecolor="#afeaff" strokeweight="15pt">
+                <v:stroke joinstyle="miter"/>
+              </v:line>
+            </w:pict>
+          </mc:Fallback>
+        </mc:AlternateContent>
+      </w:r>
+      <w:r>
+        <mc:AlternateContent>
+          <mc:Choice Requires="wps">
+            <w:drawing>
+              <wp:anchor distT="0" distB="0" distL="114300" distR="114300" simplePos="0" relativeHeight="251661312" behindDoc="1" locked="0" layoutInCell="1" allowOverlap="1" wp14:anchorId="7B911BF3" wp14:editId="08EA2FD1">
                 <wp:simplePos x="0" y="0"/>
                 <wp:positionH relativeFrom="margin">
-                  <wp:posOffset>-573477</wp:posOffset>
+                  <wp:align>center</wp:align>
                 </wp:positionH>
                 <wp:positionV relativeFrom="paragraph">
-                  <wp:posOffset>9096584</wp:posOffset>
+                  <wp:posOffset>9077325</wp:posOffset>
                 </wp:positionV>
                 <wp:extent cx="6846073" cy="0"/>
                 <wp:effectExtent l="0" t="381000" r="50165" b="381000"/>
@@ -120,7 +126,7 @@
           </mc:Choice>
           <mc:Fallback>
             <w:pict>
-              <v:line w14:anchorId="3612456D" id="Straight Connector 12" o:spid="_x0000_s1026" style="position:absolute;z-index:-251637760;visibility:visible;mso-wrap-style:square;mso-wrap-distance-left:9pt;mso-wrap-distance-top:0;mso-wrap-distance-right:9pt;mso-wrap-distance-bottom:0;mso-position-horizontal:absolute;mso-position-horizontal-relative:margin;mso-position-vertical:absolute;mso-position-vertical-relative:text" from="-45.15pt,716.25pt" to="493.9pt,716.25pt" o:gfxdata="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" strokecolor="#afeaff" strokeweight="60pt">
+              <v:line w14:anchorId="29F285A5" id="Straight Connector 12" o:spid="_x0000_s1026" style="position:absolute;z-index:-251655168;visibility:visible;mso-wrap-style:square;mso-wrap-distance-left:9pt;mso-wrap-distance-top:0;mso-wrap-distance-right:9pt;mso-wrap-distance-bottom:0;mso-position-horizontal:center;mso-position-horizontal-relative:margin;mso-position-vertical:absolute;mso-position-vertical-relative:text" from="0,714.75pt" to="539.05pt,714.75pt" o:gfxdata="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" strokecolor="#afeaff" strokeweight="60pt">
                 <v:stroke joinstyle="miter"/>
                 <w10:wrap anchorx="margin"/>
               </v:line>
@@ -129,22 +135,16 @@
         </mc:AlternateContent>
       </w:r>
       <w:r>
-        <w:rPr>
-          <w:rFonts w:ascii="Calibri" w:hAnsi="Calibri" w:cs="Calibri"/>
-          <w:noProof/>
-          <w:color w:val="3383CB"/>
-          <w:lang w:eastAsia="bg-BG"/>
-        </w:rPr>
         <mc:AlternateContent>
           <mc:Choice Requires="wps">
             <w:drawing>
-              <wp:anchor distT="0" distB="0" distL="114300" distR="114300" simplePos="0" relativeHeight="251670528" behindDoc="0" locked="0" layoutInCell="1" allowOverlap="1" wp14:anchorId="45255440" wp14:editId="441DF863">
+              <wp:anchor distT="0" distB="0" distL="114300" distR="114300" simplePos="0" relativeHeight="251664384" behindDoc="0" locked="0" layoutInCell="1" allowOverlap="1" wp14:anchorId="31F4BA45" wp14:editId="149AB9D8">
                 <wp:simplePos x="0" y="0"/>
                 <wp:positionH relativeFrom="column">
-                  <wp:posOffset>6244590</wp:posOffset>
+                  <wp:posOffset>7144385</wp:posOffset>
                 </wp:positionH>
                 <wp:positionV relativeFrom="paragraph">
-                  <wp:posOffset>-577215</wp:posOffset>
+                  <wp:posOffset>322580</wp:posOffset>
                 </wp:positionV>
                 <wp:extent cx="0" cy="10066351"/>
                 <wp:effectExtent l="95250" t="0" r="95250" b="49530"/>
@@ -192,7 +192,7 @@
           </mc:Choice>
           <mc:Fallback>
             <w:pict>
-              <v:line w14:anchorId="7C7A9C47" id="Straight Connector 4" o:spid="_x0000_s1026" style="position:absolute;z-index:251670528;visibility:visible;mso-wrap-style:square;mso-wrap-distance-left:9pt;mso-wrap-distance-top:0;mso-wrap-distance-right:9pt;mso-wrap-distance-bottom:0;mso-position-horizontal:absolute;mso-position-horizontal-relative:text;mso-position-vertical:absolute;mso-position-vertical-relative:text" from="491.7pt,-45.45pt" to="491.7pt,747.2pt" o:gfxdata="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" strokecolor="#afeaff" strokeweight="15pt">
+              <v:line w14:anchorId="26845FE0" id="Straight Connector 4" o:spid="_x0000_s1026" style="position:absolute;z-index:251664384;visibility:visible;mso-wrap-style:square;mso-wrap-distance-left:9pt;mso-wrap-distance-top:0;mso-wrap-distance-right:9pt;mso-wrap-distance-bottom:0;mso-position-horizontal:absolute;mso-position-horizontal-relative:text;mso-position-vertical:absolute;mso-position-vertical-relative:text" from="562.55pt,25.4pt" to="562.55pt,818.05pt" o:gfxdata="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" strokecolor="#afeaff" strokeweight="15pt">
                 <v:stroke joinstyle="miter"/>
               </v:line>
             </w:pict>
@@ -200,97 +200,21 @@
         </mc:AlternateContent>
       </w:r>
       <w:r>
-        <w:br w:type="page"/>
-      </w:r>
-      <w:r>
-        <w:rPr>
-          <w:noProof/>
-          <w:lang w:eastAsia="bg-BG"/>
-        </w:rPr>
         <mc:AlternateContent>
           <mc:Choice Requires="wps">
             <w:drawing>
-              <wp:anchor distT="0" distB="0" distL="114300" distR="114300" simplePos="0" relativeHeight="251667456" behindDoc="0" locked="0" layoutInCell="1" allowOverlap="1" wp14:anchorId="284A4B67" wp14:editId="453B7407">
+              <wp:anchor distT="0" distB="0" distL="114300" distR="114300" simplePos="0" relativeHeight="251665408" behindDoc="1" locked="0" layoutInCell="1" allowOverlap="1" wp14:anchorId="190CD043" wp14:editId="1B9E6199">
                 <wp:simplePos x="0" y="0"/>
-                <wp:positionH relativeFrom="column">
-                  <wp:posOffset>7158355</wp:posOffset>
+                <wp:positionH relativeFrom="margin">
+                  <wp:posOffset>326390</wp:posOffset>
                 </wp:positionH>
                 <wp:positionV relativeFrom="paragraph">
-                  <wp:posOffset>324485</wp:posOffset>
-                </wp:positionV>
-                <wp:extent cx="0" cy="10066351"/>
-                <wp:effectExtent l="95250" t="0" r="95250" b="49530"/>
-                <wp:wrapNone/>
-                <wp:docPr id="3" name="Straight Connector 3"/>
-                <wp:cNvGraphicFramePr/>
-                <a:graphic xmlns:a="http://schemas.openxmlformats.org/drawingml/2006/main">
-                  <a:graphicData uri="http://schemas.microsoft.com/office/word/2010/wordprocessingShape">
-                    <wps:wsp>
-                      <wps:cNvCnPr/>
-                      <wps:spPr>
-                        <a:xfrm>
-                          <a:off x="0" y="0"/>
-                          <a:ext cx="0" cy="10066351"/>
-                        </a:xfrm>
-                        <a:prstGeom prst="line">
-                          <a:avLst/>
-                        </a:prstGeom>
-                        <a:ln w="190500">
-                          <a:solidFill>
-                            <a:srgbClr val="99FF66"/>
-                          </a:solidFill>
-                        </a:ln>
-                      </wps:spPr>
-                      <wps:style>
-                        <a:lnRef idx="1">
-                          <a:schemeClr val="accent3"/>
-                        </a:lnRef>
-                        <a:fillRef idx="0">
-                          <a:schemeClr val="accent3"/>
-                        </a:fillRef>
-                        <a:effectRef idx="0">
-                          <a:schemeClr val="accent3"/>
-                        </a:effectRef>
-                        <a:fontRef idx="minor">
-                          <a:schemeClr val="tx1"/>
-                        </a:fontRef>
-                      </wps:style>
-                      <wps:bodyPr/>
-                    </wps:wsp>
-                  </a:graphicData>
-                </a:graphic>
-              </wp:anchor>
-            </w:drawing>
-          </mc:Choice>
-          <mc:Fallback>
-            <w:pict>
-              <v:line w14:anchorId="0CBD9012" id="Straight Connector 3" o:spid="_x0000_s1026" style="position:absolute;z-index:251667456;visibility:visible;mso-wrap-style:square;mso-wrap-distance-left:9pt;mso-wrap-distance-top:0;mso-wrap-distance-right:9pt;mso-wrap-distance-bottom:0;mso-position-horizontal:absolute;mso-position-horizontal-relative:text;mso-position-vertical:absolute;mso-position-vertical-relative:text" from="563.65pt,25.55pt" to="563.65pt,818.2pt" o:gfxdata="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" strokecolor="#9f6" strokeweight="15pt">
-                <v:stroke joinstyle="miter"/>
-              </v:line>
-            </w:pict>
-          </mc:Fallback>
-        </mc:AlternateContent>
-      </w:r>
-      <w:r>
-        <w:rPr>
-          <w:noProof/>
-          <w:lang w:eastAsia="bg-BG"/>
-        </w:rPr>
-        <mc:AlternateContent>
-          <mc:Choice Requires="wps">
-            <w:drawing>
-              <wp:anchor distT="0" distB="0" distL="114300" distR="114300" simplePos="0" relativeHeight="251668480" behindDoc="0" locked="0" layoutInCell="1" allowOverlap="1" wp14:anchorId="4A259437" wp14:editId="1EB3DE25">
-                <wp:simplePos x="0" y="0"/>
-                <wp:positionH relativeFrom="margin">
-                  <wp:posOffset>332105</wp:posOffset>
-                </wp:positionH>
-                <wp:positionV relativeFrom="paragraph">
-                  <wp:posOffset>10363200</wp:posOffset>
+                  <wp:posOffset>10377170</wp:posOffset>
                 </wp:positionV>
                 <wp:extent cx="6846073" cy="0"/>
                 <wp:effectExtent l="0" t="381000" r="50165" b="381000"/>
                 <wp:wrapNone/>
-                <wp:docPr id="8" name="Straight Connector 8"/>
+                <wp:docPr id="1" name="Straight Connector 1"/>
                 <wp:cNvGraphicFramePr/>
                 <a:graphic xmlns:a="http://schemas.openxmlformats.org/drawingml/2006/main">
                   <a:graphicData uri="http://schemas.microsoft.com/office/word/2010/wordprocessingShape">
@@ -306,7 +230,7 @@
                         </a:prstGeom>
                         <a:ln w="762000">
                           <a:solidFill>
-                            <a:srgbClr val="99FF66"/>
+                            <a:srgbClr val="AFEAFF"/>
                           </a:solidFill>
                         </a:ln>
                       </wps:spPr>
@@ -333,7 +257,7 @@
           </mc:Choice>
           <mc:Fallback>
             <w:pict>
-              <v:line w14:anchorId="7E9C3476" id="Straight Connector 8" o:spid="_x0000_s1026" style="position:absolute;z-index:251668480;visibility:visible;mso-wrap-style:square;mso-wrap-distance-left:9pt;mso-wrap-distance-top:0;mso-wrap-distance-right:9pt;mso-wrap-distance-bottom:0;mso-position-horizontal:absolute;mso-position-horizontal-relative:margin;mso-position-vertical:absolute;mso-position-vertical-relative:text" from="26.15pt,816pt" to="565.2pt,816pt" o:gfxdata="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" strokecolor="#9f6" strokeweight="60pt">
+              <v:line w14:anchorId="7DA81CCD" id="Straight Connector 1" o:spid="_x0000_s1026" style="position:absolute;z-index:-251651072;visibility:visible;mso-wrap-style:square;mso-wrap-distance-left:9pt;mso-wrap-distance-top:0;mso-wrap-distance-right:9pt;mso-wrap-distance-bottom:0;mso-position-horizontal:absolute;mso-position-horizontal-relative:margin;mso-position-vertical:absolute;mso-position-vertical-relative:text" from="25.7pt,817.1pt" to="564.75pt,817.1pt" o:gfxdata="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" strokecolor="#afeaff" strokeweight="60pt">
                 <v:stroke joinstyle="miter"/>
                 <w10:wrap anchorx="margin"/>
               </v:line>
@@ -341,17 +265,64 @@
           </mc:Fallback>
         </mc:AlternateContent>
       </w:r>
+      <w:r>
+        <w:drawing>
+          <wp:anchor distT="0" distB="0" distL="114300" distR="114300" simplePos="0" relativeHeight="251662336" behindDoc="1" locked="0" layoutInCell="1" allowOverlap="1" wp14:anchorId="7A7AE14A" wp14:editId="5721DCA0">
+            <wp:simplePos x="0" y="0"/>
+            <wp:positionH relativeFrom="margin">
+              <wp:align>center</wp:align>
+            </wp:positionH>
+            <wp:positionV relativeFrom="paragraph">
+              <wp:posOffset>1714500</wp:posOffset>
+            </wp:positionV>
+            <wp:extent cx="4943475" cy="4581525"/>
+            <wp:effectExtent l="0" t="0" r="0" b="0"/>
+            <wp:wrapNone/>
+            <wp:docPr id="10" name="Picture 10"/>
+            <wp:cNvGraphicFramePr>
+              <a:graphicFrameLocks xmlns:a="http://schemas.openxmlformats.org/drawingml/2006/main" noChangeAspect="1"/>
+            </wp:cNvGraphicFramePr>
+            <a:graphic xmlns:a="http://schemas.openxmlformats.org/drawingml/2006/main">
+              <a:graphicData uri="http://schemas.openxmlformats.org/drawingml/2006/picture">
+                <pic:pic xmlns:pic="http://schemas.openxmlformats.org/drawingml/2006/picture">
+                  <pic:nvPicPr>
+                    <pic:cNvPr id="10" name="logo.png"/>
+                    <pic:cNvPicPr/>
+                  </pic:nvPicPr>
+                  <pic:blipFill>
+                    <a:blip r:embed="rId8">
+                      <a:extLst>
+                        <a:ext uri="{28A0092B-C50C-407E-A947-70E740481C1C}">
+                          <a14:useLocalDpi xmlns:a14="http://schemas.microsoft.com/office/drawing/2010/main" val="0"/>
+                        </a:ext>
+                      </a:extLst>
+                    </a:blip>
+                    <a:stretch>
+                      <a:fillRect/>
+                    </a:stretch>
+                  </pic:blipFill>
+                  <pic:spPr>
+                    <a:xfrm>
+                      <a:off x="0" y="0"/>
+                      <a:ext cx="4943475" cy="4581525"/>
+                    </a:xfrm>
+                    <a:prstGeom prst="rect">
+                      <a:avLst/>
+                    </a:prstGeom>
+                  </pic:spPr>
+                </pic:pic>
+              </a:graphicData>
+            </a:graphic>
+          </wp:anchor>
+        </w:drawing>
+      </w:r>
+      <w:r>
+        <w:br w:type="page"/>
+      </w:r>
     </w:p>
     <w:sdt>
       <w:sdtPr>
-        <w:rPr>
-          <w:rFonts w:asciiTheme="minorHAnsi" w:eastAsiaTheme="minorHAnsi" w:hAnsiTheme="minorHAnsi" w:cstheme="minorBidi"/>
-          <w:color w:val="auto"/>
-          <w:sz w:val="22"/>
-          <w:szCs w:val="22"/>
-          <w:lang w:val="bg-BG"/>
-        </w:rPr>
-        <w:id w:val="359335205"/>
+        <w:id w:val="-673957005"/>
         <w:docPartObj>
           <w:docPartGallery w:val="Table of Contents"/>
           <w:docPartUnique/>
@@ -359,46 +330,48 @@
       </w:sdtPr>
       <w:sdtEndPr>
         <w:rPr>
+          <w:rFonts w:asciiTheme="minorHAnsi" w:eastAsiaTheme="minorHAnsi" w:hAnsiTheme="minorHAnsi" w:cstheme="minorBidi"/>
           <w:b/>
           <w:bCs/>
           <w:noProof/>
+          <w:color w:val="auto"/>
+          <w:sz w:val="22"/>
+          <w:szCs w:val="22"/>
+          <w:lang w:val="bg-BG"/>
         </w:rPr>
       </w:sdtEndPr>
       <w:sdtContent>
         <w:p>
           <w:pPr>
             <w:pStyle w:val="TOCHeading"/>
-            <w:spacing w:line="360" w:lineRule="auto"/>
             <w:jc w:val="center"/>
             <w:rPr>
-              <w:rFonts w:ascii="Calibri" w:hAnsi="Calibri" w:cs="Calibri"/>
+              <w:rFonts w:asciiTheme="minorHAnsi" w:hAnsiTheme="minorHAnsi" w:cstheme="minorHAnsi"/>
               <w:b/>
-              <w:color w:val="3383CB"/>
               <w:sz w:val="56"/>
             </w:rPr>
           </w:pPr>
           <w:r>
             <w:rPr>
-              <w:rFonts w:ascii="Calibri" w:hAnsi="Calibri" w:cs="Calibri"/>
-              <w:noProof/>
-              <w:color w:val="3383CB"/>
-              <w:lang w:val="bg-BG" w:eastAsia="bg-BG"/>
+              <w:rFonts w:asciiTheme="minorHAnsi" w:hAnsiTheme="minorHAnsi" w:cstheme="minorHAnsi"/>
+              <w:b/>
+              <w:sz w:val="56"/>
             </w:rPr>
             <mc:AlternateContent>
               <mc:Choice Requires="wps">
                 <w:drawing>
-                  <wp:anchor distT="0" distB="0" distL="114300" distR="114300" simplePos="0" relativeHeight="251672576" behindDoc="0" locked="0" layoutInCell="1" allowOverlap="1" wp14:anchorId="5C48CDD3" wp14:editId="700CF28A">
+                  <wp:anchor distT="0" distB="0" distL="114300" distR="114300" simplePos="0" relativeHeight="251669504" behindDoc="0" locked="0" layoutInCell="1" allowOverlap="1" wp14:anchorId="2868B427" wp14:editId="53D3F723">
                     <wp:simplePos x="0" y="0"/>
-                    <wp:positionH relativeFrom="column">
-                      <wp:posOffset>6252006</wp:posOffset>
+                    <wp:positionH relativeFrom="rightMargin">
+                      <wp:posOffset>492517</wp:posOffset>
                     </wp:positionH>
                     <wp:positionV relativeFrom="paragraph">
-                      <wp:posOffset>-586892</wp:posOffset>
+                      <wp:posOffset>-584200</wp:posOffset>
                     </wp:positionV>
                     <wp:extent cx="0" cy="10066351"/>
                     <wp:effectExtent l="95250" t="0" r="95250" b="49530"/>
                     <wp:wrapNone/>
-                    <wp:docPr id="5" name="Straight Connector 5"/>
+                    <wp:docPr id="7" name="Straight Connector 7"/>
                     <wp:cNvGraphicFramePr/>
                     <a:graphic xmlns:a="http://schemas.openxmlformats.org/drawingml/2006/main">
                       <a:graphicData uri="http://schemas.microsoft.com/office/word/2010/wordprocessingShape">
@@ -441,8 +414,9 @@
               </mc:Choice>
               <mc:Fallback>
                 <w:pict>
-                  <v:line w14:anchorId="3C3C5840" id="Straight Connector 5" o:spid="_x0000_s1026" style="position:absolute;z-index:251672576;visibility:visible;mso-wrap-style:square;mso-wrap-distance-left:9pt;mso-wrap-distance-top:0;mso-wrap-distance-right:9pt;mso-wrap-distance-bottom:0;mso-position-horizontal:absolute;mso-position-horizontal-relative:text;mso-position-vertical:absolute;mso-position-vertical-relative:text" from="492.3pt,-46.2pt" to="492.3pt,746.45pt" o:gfxdata="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" strokecolor="#afeaff" strokeweight="15pt">
+                  <v:line w14:anchorId="12A41C62" id="Straight Connector 7" o:spid="_x0000_s1026" style="position:absolute;z-index:251669504;visibility:visible;mso-wrap-style:square;mso-wrap-distance-left:9pt;mso-wrap-distance-top:0;mso-wrap-distance-right:9pt;mso-wrap-distance-bottom:0;mso-position-horizontal:absolute;mso-position-horizontal-relative:right-margin-area;mso-position-vertical:absolute;mso-position-vertical-relative:text" from="38.8pt,-46pt" to="38.8pt,746.65pt" o:gfxdata="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" strokecolor="#afeaff" strokeweight="15pt">
                     <v:stroke joinstyle="miter"/>
+                    <w10:wrap anchorx="margin"/>
                   </v:line>
                 </w:pict>
               </mc:Fallback>
@@ -450,9 +424,8 @@
           </w:r>
           <w:r>
             <w:rPr>
-              <w:rFonts w:ascii="Calibri" w:hAnsi="Calibri" w:cs="Calibri"/>
+              <w:rFonts w:asciiTheme="minorHAnsi" w:hAnsiTheme="minorHAnsi" w:cstheme="minorHAnsi"/>
               <w:b/>
-              <w:color w:val="3383CB"/>
               <w:sz w:val="56"/>
             </w:rPr>
             <w:t>Table of Contents</w:t>
@@ -461,135 +434,70 @@
         <w:p>
           <w:pPr>
             <w:pStyle w:val="TOC1"/>
-            <w:tabs>
-              <w:tab w:val="left" w:pos="440"/>
-              <w:tab w:val="right" w:leader="dot" w:pos="9062"/>
-            </w:tabs>
-            <w:rPr>
-              <w:rFonts w:eastAsiaTheme="minorEastAsia"/>
-              <w:noProof/>
-              <w:sz w:val="32"/>
-              <w:szCs w:val="32"/>
-              <w:lang w:eastAsia="bg-BG"/>
-            </w:rPr>
           </w:pPr>
           <w:r>
-            <w:rPr>
-              <w:rFonts w:cstheme="minorHAnsi"/>
-              <w:sz w:val="32"/>
-              <w:szCs w:val="32"/>
-            </w:rPr>
             <w:fldChar w:fldCharType="begin"/>
           </w:r>
           <w:r>
-            <w:rPr>
-              <w:rFonts w:cstheme="minorHAnsi"/>
-              <w:sz w:val="32"/>
-              <w:szCs w:val="32"/>
-            </w:rPr>
             <w:instrText xml:space="preserve"> TOC \o "1-3" \h \z \u </w:instrText>
           </w:r>
           <w:r>
-            <w:rPr>
-              <w:rFonts w:cstheme="minorHAnsi"/>
-              <w:sz w:val="32"/>
-              <w:szCs w:val="32"/>
-            </w:rPr>
             <w:fldChar w:fldCharType="separate"/>
           </w:r>
-          <w:hyperlink w:anchor="_Toc156174720" w:history="1">
+          <w:hyperlink w:anchor="_Toc156924423" w:history="1">
             <w:r>
               <w:rPr>
                 <w:rStyle w:val="Hyperlink"/>
-                <w:b/>
-                <w:noProof/>
-                <w:sz w:val="32"/>
-                <w:szCs w:val="32"/>
-                <w:lang w:val="en-US"/>
               </w:rPr>
               <w:t>1.</w:t>
             </w:r>
             <w:r>
+              <w:tab/>
+            </w:r>
+            <w:r>
               <w:rPr>
-                <w:rFonts w:eastAsiaTheme="minorEastAsia"/>
-                <w:noProof/>
-                <w:sz w:val="32"/>
-                <w:szCs w:val="32"/>
-                <w:lang w:eastAsia="bg-BG"/>
+                <w:rStyle w:val="Hyperlink"/>
+              </w:rPr>
+              <w:t>INFORMATION ABOUT THE TEAM</w:t>
+            </w:r>
+            <w:r>
+              <w:rPr>
+                <w:webHidden/>
               </w:rPr>
               <w:tab/>
             </w:r>
             <w:r>
               <w:rPr>
-                <w:rStyle w:val="Hyperlink"/>
-                <w:b/>
-                <w:noProof/>
-                <w:color w:val="FD8003"/>
-                <w:sz w:val="32"/>
-                <w:szCs w:val="32"/>
-                <w:lang w:val="en-US"/>
-              </w:rPr>
-              <w:t>INFORMATION ABOUT THE TEAM</w:t>
-            </w:r>
-            <w:r>
-              <w:rPr>
-                <w:noProof/>
                 <w:webHidden/>
-                <w:sz w:val="32"/>
-                <w:szCs w:val="32"/>
-              </w:rPr>
-              <w:tab/>
-            </w:r>
-            <w:r>
-              <w:rPr>
-                <w:noProof/>
-                <w:webHidden/>
-                <w:sz w:val="32"/>
-                <w:szCs w:val="32"/>
               </w:rPr>
               <w:fldChar w:fldCharType="begin"/>
             </w:r>
             <w:r>
               <w:rPr>
-                <w:noProof/>
                 <w:webHidden/>
-                <w:sz w:val="32"/>
-                <w:szCs w:val="32"/>
               </w:rPr>
-              <w:instrText xml:space="preserve"> PAGEREF _Toc156174720 \h </w:instrText>
+              <w:instrText xml:space="preserve"> PAGEREF _Toc156924423 \h </w:instrText>
             </w:r>
             <w:r>
               <w:rPr>
-                <w:noProof/>
                 <w:webHidden/>
-                <w:sz w:val="32"/>
-                <w:szCs w:val="32"/>
               </w:rPr>
             </w:r>
             <w:r>
               <w:rPr>
-                <w:noProof/>
                 <w:webHidden/>
-                <w:sz w:val="32"/>
-                <w:szCs w:val="32"/>
               </w:rPr>
               <w:fldChar w:fldCharType="separate"/>
             </w:r>
             <w:r>
               <w:rPr>
-                <w:noProof/>
                 <w:webHidden/>
-                <w:sz w:val="32"/>
-                <w:szCs w:val="32"/>
               </w:rPr>
-              <w:t>3</w:t>
+              <w:t>2</w:t>
             </w:r>
             <w:r>
               <w:rPr>
-                <w:noProof/>
                 <w:webHidden/>
-                <w:sz w:val="32"/>
-                <w:szCs w:val="32"/>
               </w:rPr>
               <w:fldChar w:fldCharType="end"/>
             </w:r>
@@ -598,139 +506,61 @@
         <w:p>
           <w:pPr>
             <w:pStyle w:val="TOC1"/>
-            <w:tabs>
-              <w:tab w:val="left" w:pos="440"/>
-              <w:tab w:val="right" w:leader="dot" w:pos="9062"/>
-            </w:tabs>
-            <w:rPr>
-              <w:rFonts w:eastAsiaTheme="minorEastAsia"/>
-              <w:noProof/>
-              <w:sz w:val="32"/>
-              <w:szCs w:val="32"/>
-              <w:lang w:eastAsia="bg-BG"/>
-            </w:rPr>
           </w:pPr>
-          <w:hyperlink w:anchor="_Toc156174721" w:history="1">
+          <w:hyperlink w:anchor="_Toc156924424" w:history="1">
             <w:r>
               <w:rPr>
                 <w:rStyle w:val="Hyperlink"/>
-                <w:rFonts w:cs="Calibri"/>
-                <w:b/>
-                <w:noProof/>
-                <w:sz w:val="32"/>
-                <w:szCs w:val="32"/>
-                <w:lang w:val="en-US"/>
               </w:rPr>
               <w:t>2.</w:t>
             </w:r>
             <w:r>
+              <w:tab/>
+            </w:r>
+            <w:r>
               <w:rPr>
-                <w:rFonts w:eastAsiaTheme="minorEastAsia"/>
-                <w:noProof/>
-                <w:sz w:val="32"/>
-                <w:szCs w:val="32"/>
-                <w:lang w:eastAsia="bg-BG"/>
+                <w:rStyle w:val="Hyperlink"/>
+              </w:rPr>
+              <w:t>OUR APP</w:t>
+            </w:r>
+            <w:r>
+              <w:rPr>
+                <w:webHidden/>
               </w:rPr>
               <w:tab/>
             </w:r>
             <w:r>
               <w:rPr>
-                <w:rStyle w:val="Hyperlink"/>
-                <w:rFonts w:cs="Calibri"/>
-                <w:b/>
-                <w:noProof/>
-                <w:color w:val="FD8003"/>
-                <w:sz w:val="32"/>
-                <w:szCs w:val="32"/>
-                <w:lang w:val="en-US"/>
-              </w:rPr>
-              <w:t xml:space="preserve">OUR </w:t>
-            </w:r>
-            <w:r>
-              <w:rPr>
-                <w:rStyle w:val="Hyperlink"/>
-                <w:rFonts w:cs="Calibri"/>
-                <w:b/>
-                <w:noProof/>
-                <w:color w:val="FD8003"/>
-                <w:sz w:val="32"/>
-                <w:szCs w:val="32"/>
-                <w:lang w:val="en-US"/>
-              </w:rPr>
-              <w:t>A</w:t>
-            </w:r>
-            <w:r>
-              <w:rPr>
-                <w:rStyle w:val="Hyperlink"/>
-                <w:rFonts w:cs="Calibri"/>
-                <w:b/>
-                <w:noProof/>
-                <w:color w:val="FD8003"/>
-                <w:sz w:val="32"/>
-                <w:szCs w:val="32"/>
-                <w:lang w:val="en-US"/>
-              </w:rPr>
-              <w:t>PP</w:t>
-            </w:r>
-            <w:r>
-              <w:rPr>
-                <w:noProof/>
                 <w:webHidden/>
-                <w:sz w:val="32"/>
-                <w:szCs w:val="32"/>
-              </w:rPr>
-              <w:tab/>
-            </w:r>
-            <w:r>
-              <w:rPr>
-                <w:noProof/>
-                <w:webHidden/>
-                <w:sz w:val="32"/>
-                <w:szCs w:val="32"/>
               </w:rPr>
               <w:fldChar w:fldCharType="begin"/>
             </w:r>
             <w:r>
               <w:rPr>
-                <w:noProof/>
                 <w:webHidden/>
-                <w:sz w:val="32"/>
-                <w:szCs w:val="32"/>
               </w:rPr>
-              <w:instrText xml:space="preserve"> PAGEREF _Toc156174721 \h </w:instrText>
+              <w:instrText xml:space="preserve"> PAGEREF _Toc156924424 \h </w:instrText>
             </w:r>
             <w:r>
               <w:rPr>
-                <w:noProof/>
                 <w:webHidden/>
-                <w:sz w:val="32"/>
-                <w:szCs w:val="32"/>
               </w:rPr>
             </w:r>
             <w:r>
               <w:rPr>
-                <w:noProof/>
                 <w:webHidden/>
-                <w:sz w:val="32"/>
-                <w:szCs w:val="32"/>
               </w:rPr>
               <w:fldChar w:fldCharType="separate"/>
             </w:r>
             <w:r>
               <w:rPr>
-                <w:noProof/>
                 <w:webHidden/>
-                <w:sz w:val="32"/>
-                <w:szCs w:val="32"/>
               </w:rPr>
-              <w:t>3</w:t>
+              <w:t>2</w:t>
             </w:r>
             <w:r>
               <w:rPr>
-                <w:noProof/>
                 <w:webHidden/>
-                <w:sz w:val="32"/>
-                <w:szCs w:val="32"/>
               </w:rPr>
               <w:fldChar w:fldCharType="end"/>
             </w:r>
@@ -739,113 +569,61 @@
         <w:p>
           <w:pPr>
             <w:pStyle w:val="TOC1"/>
-            <w:tabs>
-              <w:tab w:val="left" w:pos="440"/>
-              <w:tab w:val="right" w:leader="dot" w:pos="9062"/>
-            </w:tabs>
-            <w:rPr>
-              <w:rFonts w:eastAsiaTheme="minorEastAsia"/>
-              <w:noProof/>
-              <w:sz w:val="32"/>
-              <w:szCs w:val="32"/>
-              <w:lang w:eastAsia="bg-BG"/>
-            </w:rPr>
           </w:pPr>
-          <w:hyperlink w:anchor="_Toc156174722" w:history="1">
+          <w:hyperlink w:anchor="_Toc156924425" w:history="1">
             <w:r>
               <w:rPr>
                 <w:rStyle w:val="Hyperlink"/>
-                <w:rFonts w:cs="Calibri"/>
-                <w:b/>
-                <w:noProof/>
-                <w:sz w:val="32"/>
-                <w:szCs w:val="32"/>
-                <w:lang w:val="en-US"/>
               </w:rPr>
               <w:t>3.</w:t>
             </w:r>
             <w:r>
+              <w:tab/>
+            </w:r>
+            <w:r>
               <w:rPr>
-                <w:rFonts w:eastAsiaTheme="minorEastAsia"/>
-                <w:noProof/>
-                <w:sz w:val="32"/>
-                <w:szCs w:val="32"/>
-                <w:lang w:eastAsia="bg-BG"/>
+                <w:rStyle w:val="Hyperlink"/>
+              </w:rPr>
+              <w:t>STAGES OF REALIZATION</w:t>
+            </w:r>
+            <w:r>
+              <w:rPr>
+                <w:webHidden/>
               </w:rPr>
               <w:tab/>
             </w:r>
             <w:r>
               <w:rPr>
-                <w:rStyle w:val="Hyperlink"/>
-                <w:rFonts w:cs="Calibri"/>
-                <w:b/>
-                <w:noProof/>
-                <w:color w:val="FD8003"/>
-                <w:sz w:val="32"/>
-                <w:szCs w:val="32"/>
-                <w:lang w:val="en-US"/>
-              </w:rPr>
-              <w:t>STAGES OF REALIZATION</w:t>
-            </w:r>
-            <w:r>
-              <w:rPr>
-                <w:noProof/>
                 <w:webHidden/>
-                <w:sz w:val="32"/>
-                <w:szCs w:val="32"/>
-              </w:rPr>
-              <w:tab/>
-            </w:r>
-            <w:r>
-              <w:rPr>
-                <w:noProof/>
-                <w:webHidden/>
-                <w:sz w:val="32"/>
-                <w:szCs w:val="32"/>
               </w:rPr>
               <w:fldChar w:fldCharType="begin"/>
             </w:r>
             <w:r>
               <w:rPr>
-                <w:noProof/>
                 <w:webHidden/>
-                <w:sz w:val="32"/>
-                <w:szCs w:val="32"/>
               </w:rPr>
-              <w:instrText xml:space="preserve"> PAGEREF _Toc156174722 \h </w:instrText>
+              <w:instrText xml:space="preserve"> PAGEREF _Toc156924425 \h </w:instrText>
             </w:r>
             <w:r>
               <w:rPr>
-                <w:noProof/>
                 <w:webHidden/>
-                <w:sz w:val="32"/>
-                <w:szCs w:val="32"/>
               </w:rPr>
             </w:r>
             <w:r>
               <w:rPr>
-                <w:noProof/>
                 <w:webHidden/>
-                <w:sz w:val="32"/>
-                <w:szCs w:val="32"/>
               </w:rPr>
               <w:fldChar w:fldCharType="separate"/>
             </w:r>
             <w:r>
               <w:rPr>
-                <w:noProof/>
                 <w:webHidden/>
-                <w:sz w:val="32"/>
-                <w:szCs w:val="32"/>
               </w:rPr>
-              <w:t>3</w:t>
+              <w:t>2</w:t>
             </w:r>
             <w:r>
               <w:rPr>
-                <w:noProof/>
                 <w:webHidden/>
-                <w:sz w:val="32"/>
-                <w:szCs w:val="32"/>
               </w:rPr>
               <w:fldChar w:fldCharType="end"/>
             </w:r>
@@ -854,113 +632,61 @@
         <w:p>
           <w:pPr>
             <w:pStyle w:val="TOC1"/>
-            <w:tabs>
-              <w:tab w:val="left" w:pos="440"/>
-              <w:tab w:val="right" w:leader="dot" w:pos="9062"/>
-            </w:tabs>
-            <w:rPr>
-              <w:rFonts w:eastAsiaTheme="minorEastAsia"/>
-              <w:noProof/>
-              <w:sz w:val="32"/>
-              <w:szCs w:val="32"/>
-              <w:lang w:eastAsia="bg-BG"/>
-            </w:rPr>
           </w:pPr>
-          <w:hyperlink w:anchor="_Toc156174723" w:history="1">
+          <w:hyperlink w:anchor="_Toc156924426" w:history="1">
             <w:r>
               <w:rPr>
                 <w:rStyle w:val="Hyperlink"/>
-                <w:rFonts w:cs="Calibri"/>
-                <w:b/>
-                <w:noProof/>
-                <w:sz w:val="32"/>
-                <w:szCs w:val="32"/>
-                <w:lang w:val="en-US"/>
               </w:rPr>
               <w:t>4.</w:t>
             </w:r>
             <w:r>
+              <w:tab/>
+            </w:r>
+            <w:r>
               <w:rPr>
-                <w:rFonts w:eastAsiaTheme="minorEastAsia"/>
-                <w:noProof/>
-                <w:sz w:val="32"/>
-                <w:szCs w:val="32"/>
-                <w:lang w:eastAsia="bg-BG"/>
+                <w:rStyle w:val="Hyperlink"/>
+              </w:rPr>
+              <w:t>USED TECHNOLOGIES</w:t>
+            </w:r>
+            <w:r>
+              <w:rPr>
+                <w:webHidden/>
               </w:rPr>
               <w:tab/>
             </w:r>
             <w:r>
               <w:rPr>
-                <w:rStyle w:val="Hyperlink"/>
-                <w:rFonts w:cs="Calibri"/>
-                <w:b/>
-                <w:noProof/>
-                <w:color w:val="FD8003"/>
-                <w:sz w:val="32"/>
-                <w:szCs w:val="32"/>
-                <w:lang w:val="en-US"/>
-              </w:rPr>
-              <w:t>USED TECHNOLOGIES</w:t>
-            </w:r>
-            <w:r>
-              <w:rPr>
-                <w:noProof/>
                 <w:webHidden/>
-                <w:sz w:val="32"/>
-                <w:szCs w:val="32"/>
-              </w:rPr>
-              <w:tab/>
-            </w:r>
-            <w:r>
-              <w:rPr>
-                <w:noProof/>
-                <w:webHidden/>
-                <w:sz w:val="32"/>
-                <w:szCs w:val="32"/>
               </w:rPr>
               <w:fldChar w:fldCharType="begin"/>
             </w:r>
             <w:r>
               <w:rPr>
-                <w:noProof/>
                 <w:webHidden/>
-                <w:sz w:val="32"/>
-                <w:szCs w:val="32"/>
               </w:rPr>
-              <w:instrText xml:space="preserve"> PAGEREF _Toc156174723 \h </w:instrText>
+              <w:instrText xml:space="preserve"> PAGEREF _Toc156924426 \h </w:instrText>
             </w:r>
             <w:r>
               <w:rPr>
-                <w:noProof/>
                 <w:webHidden/>
-                <w:sz w:val="32"/>
-                <w:szCs w:val="32"/>
               </w:rPr>
             </w:r>
             <w:r>
               <w:rPr>
-                <w:noProof/>
                 <w:webHidden/>
-                <w:sz w:val="32"/>
-                <w:szCs w:val="32"/>
               </w:rPr>
               <w:fldChar w:fldCharType="separate"/>
             </w:r>
             <w:r>
               <w:rPr>
-                <w:noProof/>
                 <w:webHidden/>
-                <w:sz w:val="32"/>
-                <w:szCs w:val="32"/>
               </w:rPr>
-              <w:t>3</w:t>
+              <w:t>2</w:t>
             </w:r>
             <w:r>
               <w:rPr>
-                <w:noProof/>
                 <w:webHidden/>
-                <w:sz w:val="32"/>
-                <w:szCs w:val="32"/>
               </w:rPr>
               <w:fldChar w:fldCharType="end"/>
             </w:r>
@@ -969,251 +695,61 @@
         <w:p>
           <w:pPr>
             <w:pStyle w:val="TOC1"/>
-            <w:tabs>
-              <w:tab w:val="left" w:pos="440"/>
-              <w:tab w:val="right" w:leader="dot" w:pos="9062"/>
-            </w:tabs>
-            <w:rPr>
-              <w:rFonts w:eastAsiaTheme="minorEastAsia"/>
-              <w:noProof/>
-              <w:sz w:val="32"/>
-              <w:szCs w:val="32"/>
-              <w:lang w:eastAsia="bg-BG"/>
-            </w:rPr>
           </w:pPr>
-          <w:hyperlink w:anchor="_Toc156174724" w:history="1">
+          <w:hyperlink w:anchor="_Toc156924427" w:history="1">
             <w:r>
               <w:rPr>
                 <w:rStyle w:val="Hyperlink"/>
-                <w:rFonts w:cs="Calibri"/>
-                <w:b/>
-                <w:noProof/>
-                <w:sz w:val="32"/>
-                <w:szCs w:val="32"/>
               </w:rPr>
               <w:t>5.</w:t>
             </w:r>
             <w:r>
+              <w:tab/>
+            </w:r>
+            <w:r>
               <w:rPr>
-                <w:rFonts w:eastAsiaTheme="minorEastAsia"/>
-                <w:noProof/>
-                <w:sz w:val="32"/>
-                <w:szCs w:val="32"/>
-                <w:lang w:eastAsia="bg-BG"/>
+                <w:rStyle w:val="Hyperlink"/>
+              </w:rPr>
+              <w:t>APP PLAN</w:t>
+            </w:r>
+            <w:r>
+              <w:rPr>
+                <w:webHidden/>
               </w:rPr>
               <w:tab/>
             </w:r>
             <w:r>
               <w:rPr>
-                <w:rStyle w:val="Hyperlink"/>
-                <w:rFonts w:cs="Calibri"/>
-                <w:b/>
-                <w:noProof/>
-                <w:color w:val="FD8003"/>
-                <w:sz w:val="32"/>
-                <w:szCs w:val="32"/>
-                <w:lang w:val="en-US"/>
-              </w:rPr>
-              <w:t>APP</w:t>
-            </w:r>
-            <w:r>
-              <w:rPr>
-                <w:rStyle w:val="Hyperlink"/>
-                <w:rFonts w:cs="Calibri"/>
-                <w:b/>
-                <w:noProof/>
-                <w:color w:val="FD8003"/>
-                <w:sz w:val="32"/>
-                <w:szCs w:val="32"/>
-              </w:rPr>
-              <w:t xml:space="preserve"> </w:t>
-            </w:r>
-            <w:r>
-              <w:rPr>
-                <w:rStyle w:val="Hyperlink"/>
-                <w:rFonts w:cs="Calibri"/>
-                <w:b/>
-                <w:noProof/>
-                <w:color w:val="FD8003"/>
-                <w:sz w:val="32"/>
-                <w:szCs w:val="32"/>
-              </w:rPr>
-              <w:t>PLAN</w:t>
-            </w:r>
-            <w:r>
-              <w:rPr>
-                <w:noProof/>
                 <w:webHidden/>
-                <w:sz w:val="32"/>
-                <w:szCs w:val="32"/>
-              </w:rPr>
-              <w:tab/>
-            </w:r>
-            <w:r>
-              <w:rPr>
-                <w:noProof/>
-                <w:webHidden/>
-                <w:sz w:val="32"/>
-                <w:szCs w:val="32"/>
               </w:rPr>
               <w:fldChar w:fldCharType="begin"/>
             </w:r>
             <w:r>
               <w:rPr>
-                <w:noProof/>
                 <w:webHidden/>
-                <w:sz w:val="32"/>
-                <w:szCs w:val="32"/>
               </w:rPr>
-              <w:instrText xml:space="preserve"> PAGEREF _Toc156174724 \h </w:instrText>
+              <w:instrText xml:space="preserve"> PAGEREF _Toc156924427 \h </w:instrText>
             </w:r>
             <w:r>
               <w:rPr>
-                <w:noProof/>
                 <w:webHidden/>
-                <w:sz w:val="32"/>
-                <w:szCs w:val="32"/>
               </w:rPr>
             </w:r>
             <w:r>
               <w:rPr>
-                <w:noProof/>
                 <w:webHidden/>
-                <w:sz w:val="32"/>
-                <w:szCs w:val="32"/>
               </w:rPr>
               <w:fldChar w:fldCharType="separate"/>
             </w:r>
             <w:r>
               <w:rPr>
-                <w:noProof/>
                 <w:webHidden/>
-                <w:sz w:val="32"/>
-                <w:szCs w:val="32"/>
               </w:rPr>
-              <w:t>4</w:t>
+              <w:t>3</w:t>
             </w:r>
             <w:r>
               <w:rPr>
-                <w:noProof/>
                 <w:webHidden/>
-                <w:sz w:val="32"/>
-                <w:szCs w:val="32"/>
-              </w:rPr>
-              <w:fldChar w:fldCharType="end"/>
-            </w:r>
-          </w:hyperlink>
-        </w:p>
-        <w:p>
-          <w:pPr>
-            <w:pStyle w:val="TOC1"/>
-            <w:tabs>
-              <w:tab w:val="left" w:pos="440"/>
-              <w:tab w:val="right" w:leader="dot" w:pos="9062"/>
-            </w:tabs>
-            <w:rPr>
-              <w:rFonts w:eastAsiaTheme="minorEastAsia"/>
-              <w:noProof/>
-              <w:sz w:val="32"/>
-              <w:szCs w:val="32"/>
-              <w:lang w:eastAsia="bg-BG"/>
-            </w:rPr>
-          </w:pPr>
-          <w:hyperlink w:anchor="_Toc156174725" w:history="1">
-            <w:r>
-              <w:rPr>
-                <w:rStyle w:val="Hyperlink"/>
-                <w:rFonts w:cs="Calibri"/>
-                <w:b/>
-                <w:noProof/>
-                <w:sz w:val="32"/>
-                <w:szCs w:val="32"/>
-                <w:lang w:val="en-US"/>
-              </w:rPr>
-              <w:t>6.</w:t>
-            </w:r>
-            <w:r>
-              <w:rPr>
-                <w:rFonts w:eastAsiaTheme="minorEastAsia"/>
-                <w:noProof/>
-                <w:sz w:val="32"/>
-                <w:szCs w:val="32"/>
-                <w:lang w:eastAsia="bg-BG"/>
-              </w:rPr>
-              <w:tab/>
-            </w:r>
-            <w:r>
-              <w:rPr>
-                <w:rStyle w:val="Hyperlink"/>
-                <w:rFonts w:cs="Calibri"/>
-                <w:b/>
-                <w:noProof/>
-                <w:color w:val="FD8003"/>
-                <w:sz w:val="32"/>
-                <w:szCs w:val="32"/>
-                <w:lang w:val="en-US"/>
-              </w:rPr>
-              <w:t>TEAM LOGO</w:t>
-            </w:r>
-            <w:r>
-              <w:rPr>
-                <w:noProof/>
-                <w:webHidden/>
-                <w:sz w:val="32"/>
-                <w:szCs w:val="32"/>
-              </w:rPr>
-              <w:tab/>
-            </w:r>
-            <w:r>
-              <w:rPr>
-                <w:noProof/>
-                <w:webHidden/>
-                <w:sz w:val="32"/>
-                <w:szCs w:val="32"/>
-              </w:rPr>
-              <w:fldChar w:fldCharType="begin"/>
-            </w:r>
-            <w:r>
-              <w:rPr>
-                <w:noProof/>
-                <w:webHidden/>
-                <w:sz w:val="32"/>
-                <w:szCs w:val="32"/>
-              </w:rPr>
-              <w:instrText xml:space="preserve"> PAGEREF _Toc156174725 \h </w:instrText>
-            </w:r>
-            <w:r>
-              <w:rPr>
-                <w:noProof/>
-                <w:webHidden/>
-                <w:sz w:val="32"/>
-                <w:szCs w:val="32"/>
-              </w:rPr>
-            </w:r>
-            <w:r>
-              <w:rPr>
-                <w:noProof/>
-                <w:webHidden/>
-                <w:sz w:val="32"/>
-                <w:szCs w:val="32"/>
-              </w:rPr>
-              <w:fldChar w:fldCharType="separate"/>
-            </w:r>
-            <w:r>
-              <w:rPr>
-                <w:noProof/>
-                <w:webHidden/>
-                <w:sz w:val="32"/>
-                <w:szCs w:val="32"/>
-              </w:rPr>
-              <w:t>4</w:t>
-            </w:r>
-            <w:r>
-              <w:rPr>
-                <w:noProof/>
-                <w:webHidden/>
-                <w:sz w:val="32"/>
-                <w:szCs w:val="32"/>
               </w:rPr>
               <w:fldChar w:fldCharType="end"/>
             </w:r>
@@ -1227,7 +763,6 @@
               <w:bCs/>
               <w:noProof/>
               <w:sz w:val="32"/>
-              <w:szCs w:val="32"/>
             </w:rPr>
             <w:fldChar w:fldCharType="end"/>
           </w:r>
@@ -1235,16 +770,6 @@
       </w:sdtContent>
     </w:sdt>
     <w:p>
-      <w:pPr>
-        <w:pBdr>
-          <w:top w:val="single" w:sz="4" w:space="1" w:color="auto"/>
-          <w:left w:val="single" w:sz="4" w:space="4" w:color="auto"/>
-          <w:bottom w:val="single" w:sz="4" w:space="1" w:color="auto"/>
-          <w:right w:val="single" w:sz="4" w:space="4" w:color="auto"/>
-          <w:between w:val="single" w:sz="4" w:space="1" w:color="auto"/>
-          <w:bar w:val="single" w:sz="4" w:color="auto"/>
-        </w:pBdr>
-      </w:pPr>
       <w:r>
         <w:br w:type="page"/>
       </w:r>
@@ -1267,6 +792,7 @@
       <w:bookmarkStart w:id="0" w:name="_Toc130588173"/>
       <w:bookmarkStart w:id="1" w:name="_Toc150635826"/>
       <w:bookmarkStart w:id="2" w:name="_Toc156174720"/>
+      <w:bookmarkStart w:id="3" w:name="_Toc156924423"/>
       <w:r>
         <w:rPr>
           <w:rFonts w:ascii="Calibri" w:hAnsi="Calibri" w:cs="Calibri"/>
@@ -1278,7 +804,7 @@
         <mc:AlternateContent>
           <mc:Choice Requires="wps">
             <w:drawing>
-              <wp:anchor distT="0" distB="0" distL="114300" distR="114300" simplePos="0" relativeHeight="251674624" behindDoc="0" locked="0" layoutInCell="1" allowOverlap="1" wp14:anchorId="5C48CDD3" wp14:editId="700CF28A">
+              <wp:anchor distT="0" distB="0" distL="114300" distR="114300" simplePos="0" relativeHeight="251671552" behindDoc="0" locked="0" layoutInCell="1" allowOverlap="1" wp14:anchorId="61E7C0C4" wp14:editId="12DAFE97">
                 <wp:simplePos x="0" y="0"/>
                 <wp:positionH relativeFrom="column">
                   <wp:posOffset>6244541</wp:posOffset>
@@ -1338,7 +864,7 @@
           </mc:Choice>
           <mc:Fallback>
             <w:pict>
-              <v:line w14:anchorId="43939B34" id="Straight Connector 6" o:spid="_x0000_s1026" style="position:absolute;z-index:251674624;visibility:visible;mso-wrap-style:square;mso-width-percent:0;mso-height-percent:0;mso-wrap-distance-left:9pt;mso-wrap-distance-top:0;mso-wrap-distance-right:9pt;mso-wrap-distance-bottom:0;mso-position-horizontal:absolute;mso-position-horizontal-relative:text;mso-position-vertical:absolute;mso-position-vertical-relative:text;mso-width-percent:0;mso-height-percent:0;mso-width-relative:margin;mso-height-relative:margin" from="491.7pt,-46.2pt" to="491.7pt,746.45pt" o:gfxdata="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" strokecolor="#afeaff" strokeweight="15pt">
+              <v:line w14:anchorId="4A32A028" id="Straight Connector 6" o:spid="_x0000_s1026" style="position:absolute;z-index:251671552;visibility:visible;mso-wrap-style:square;mso-width-percent:0;mso-height-percent:0;mso-wrap-distance-left:9pt;mso-wrap-distance-top:0;mso-wrap-distance-right:9pt;mso-wrap-distance-bottom:0;mso-position-horizontal:absolute;mso-position-horizontal-relative:text;mso-position-vertical:absolute;mso-position-vertical-relative:text;mso-width-percent:0;mso-height-percent:0;mso-width-relative:margin;mso-height-relative:margin" from="491.7pt,-46.2pt" to="491.7pt,746.45pt" o:gfxdata="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" strokecolor="#afeaff" strokeweight="15pt">
                 <v:stroke joinstyle="miter"/>
               </v:line>
             </w:pict>
@@ -1384,6 +910,7 @@
       <w:bookmarkEnd w:id="0"/>
       <w:bookmarkEnd w:id="1"/>
       <w:bookmarkEnd w:id="2"/>
+      <w:bookmarkEnd w:id="3"/>
     </w:p>
     <w:tbl>
       <w:tblPr>
@@ -1404,7 +931,7 @@
         <w:tc>
           <w:tcPr>
             <w:tcW w:w="3020" w:type="dxa"/>
-            <w:shd w:val="clear" w:color="auto" w:fill="F8CBAA"/>
+            <w:shd w:val="clear" w:color="auto" w:fill="FBE3D1"/>
             <w:vAlign w:val="center"/>
           </w:tcPr>
           <w:p>
@@ -1414,7 +941,7 @@
               <w:jc w:val="center"/>
               <w:rPr>
                 <w:b/>
-                <w:color w:val="007434"/>
+                <w:color w:val="000000" w:themeColor="text1"/>
                 <w:sz w:val="36"/>
                 <w:lang w:val="en-US"/>
               </w:rPr>
@@ -1422,7 +949,7 @@
             <w:r>
               <w:rPr>
                 <w:b/>
-                <w:color w:val="007434"/>
+                <w:color w:val="000000" w:themeColor="text1"/>
                 <w:sz w:val="36"/>
                 <w:lang w:val="en-US"/>
               </w:rPr>
@@ -1433,7 +960,7 @@
         <w:tc>
           <w:tcPr>
             <w:tcW w:w="3021" w:type="dxa"/>
-            <w:shd w:val="clear" w:color="auto" w:fill="F8CBAA"/>
+            <w:shd w:val="clear" w:color="auto" w:fill="FBE3D1"/>
             <w:vAlign w:val="center"/>
           </w:tcPr>
           <w:p>
@@ -1443,7 +970,7 @@
               <w:jc w:val="center"/>
               <w:rPr>
                 <w:b/>
-                <w:color w:val="007434"/>
+                <w:color w:val="000000" w:themeColor="text1"/>
                 <w:sz w:val="36"/>
                 <w:lang w:val="en-US"/>
               </w:rPr>
@@ -1451,7 +978,7 @@
             <w:r>
               <w:rPr>
                 <w:b/>
-                <w:color w:val="007434"/>
+                <w:color w:val="000000" w:themeColor="text1"/>
                 <w:sz w:val="36"/>
                 <w:lang w:val="en-US"/>
               </w:rPr>
@@ -1462,7 +989,7 @@
         <w:tc>
           <w:tcPr>
             <w:tcW w:w="3021" w:type="dxa"/>
-            <w:shd w:val="clear" w:color="auto" w:fill="F8CBAA"/>
+            <w:shd w:val="clear" w:color="auto" w:fill="FBE3D1"/>
             <w:vAlign w:val="center"/>
           </w:tcPr>
           <w:p>
@@ -1472,7 +999,7 @@
               <w:jc w:val="center"/>
               <w:rPr>
                 <w:b/>
-                <w:color w:val="007434"/>
+                <w:color w:val="000000" w:themeColor="text1"/>
                 <w:sz w:val="36"/>
                 <w:lang w:val="en-US"/>
               </w:rPr>
@@ -1480,7 +1007,7 @@
             <w:r>
               <w:rPr>
                 <w:b/>
-                <w:color w:val="007434"/>
+                <w:color w:val="000000" w:themeColor="text1"/>
                 <w:sz w:val="36"/>
                 <w:lang w:val="en-US"/>
               </w:rPr>
@@ -1518,8 +1045,19 @@
                 <w:sz w:val="24"/>
                 <w:lang w:val="en-US"/>
               </w:rPr>
-              <w:t>Iva Nedkova</w:t>
+              <w:t xml:space="preserve">Iva </w:t>
             </w:r>
+            <w:proofErr w:type="spellStart"/>
+            <w:r>
+              <w:rPr>
+                <w:b/>
+                <w:color w:val="3383CB"/>
+                <w:sz w:val="24"/>
+                <w:lang w:val="en-US"/>
+              </w:rPr>
+              <w:t>Nedkova</w:t>
+            </w:r>
+            <w:proofErr w:type="spellEnd"/>
           </w:p>
         </w:tc>
         <w:tc>
@@ -1599,6 +1137,7 @@
                 <w:lang w:val="en-US"/>
               </w:rPr>
             </w:pPr>
+            <w:proofErr w:type="spellStart"/>
             <w:r>
               <w:rPr>
                 <w:b/>
@@ -1606,7 +1145,17 @@
                 <w:sz w:val="24"/>
                 <w:lang w:val="en-US"/>
               </w:rPr>
-              <w:t>Todor Ivanov</w:t>
+              <w:t>Todor</w:t>
+            </w:r>
+            <w:proofErr w:type="spellEnd"/>
+            <w:r>
+              <w:rPr>
+                <w:b/>
+                <w:color w:val="3383CB"/>
+                <w:sz w:val="24"/>
+                <w:lang w:val="en-US"/>
+              </w:rPr>
+              <w:t xml:space="preserve"> Ivanov</w:t>
             </w:r>
           </w:p>
         </w:tc>
@@ -1688,6 +1237,7 @@
                 <w:lang w:val="en-US"/>
               </w:rPr>
             </w:pPr>
+            <w:proofErr w:type="spellStart"/>
             <w:r>
               <w:rPr>
                 <w:b/>
@@ -1695,8 +1245,29 @@
                 <w:sz w:val="24"/>
                 <w:lang w:val="en-US"/>
               </w:rPr>
-              <w:t>Bozhidar Dukov</w:t>
+              <w:t>Bozhidar</w:t>
             </w:r>
+            <w:proofErr w:type="spellEnd"/>
+            <w:r>
+              <w:rPr>
+                <w:b/>
+                <w:color w:val="3383CB"/>
+                <w:sz w:val="24"/>
+                <w:lang w:val="en-US"/>
+              </w:rPr>
+              <w:t xml:space="preserve"> </w:t>
+            </w:r>
+            <w:proofErr w:type="spellStart"/>
+            <w:r>
+              <w:rPr>
+                <w:b/>
+                <w:color w:val="3383CB"/>
+                <w:sz w:val="24"/>
+                <w:lang w:val="en-US"/>
+              </w:rPr>
+              <w:t>Dukov</w:t>
+            </w:r>
+            <w:proofErr w:type="spellEnd"/>
           </w:p>
         </w:tc>
         <w:tc>
@@ -1791,8 +1362,19 @@
                 <w:sz w:val="24"/>
                 <w:lang w:val="en-US"/>
               </w:rPr>
-              <w:t>Boris Belberov</w:t>
+              <w:t xml:space="preserve">Boris </w:t>
             </w:r>
+            <w:proofErr w:type="spellStart"/>
+            <w:r>
+              <w:rPr>
+                <w:b/>
+                <w:color w:val="3383CB"/>
+                <w:sz w:val="24"/>
+                <w:lang w:val="en-US"/>
+              </w:rPr>
+              <w:t>Belberov</w:t>
+            </w:r>
+            <w:proofErr w:type="spellEnd"/>
           </w:p>
         </w:tc>
         <w:tc>
@@ -1874,8 +1456,9 @@
           <w:lang w:val="en-US"/>
         </w:rPr>
       </w:pPr>
-      <w:bookmarkStart w:id="3" w:name="_Toc130588174"/>
-      <w:bookmarkStart w:id="4" w:name="_Toc156174721"/>
+      <w:bookmarkStart w:id="4" w:name="_Toc130588174"/>
+      <w:bookmarkStart w:id="5" w:name="_Toc156174721"/>
+      <w:bookmarkStart w:id="6" w:name="_Toc156924424"/>
       <w:r>
         <w:rPr>
           <w:rFonts w:ascii="Calibri" w:hAnsi="Calibri" w:cs="Calibri"/>
@@ -1885,7 +1468,7 @@
         </w:rPr>
         <w:t xml:space="preserve">OUR </w:t>
       </w:r>
-      <w:bookmarkEnd w:id="3"/>
+      <w:bookmarkEnd w:id="4"/>
       <w:r>
         <w:rPr>
           <w:rFonts w:ascii="Calibri" w:hAnsi="Calibri" w:cs="Calibri"/>
@@ -1895,28 +1478,26 @@
         </w:rPr>
         <w:t>APP</w:t>
       </w:r>
-      <w:bookmarkEnd w:id="4"/>
+      <w:bookmarkEnd w:id="5"/>
+      <w:bookmarkEnd w:id="6"/>
     </w:p>
     <w:p>
       <w:pPr>
         <w:ind w:left="360"/>
         <w:rPr>
           <w:rFonts w:ascii="Calibri" w:hAnsi="Calibri" w:cs="Calibri"/>
+          <w:sz w:val="24"/>
+          <w:szCs w:val="24"/>
         </w:rPr>
       </w:pPr>
       <w:r>
         <w:rPr>
           <w:rFonts w:ascii="Calibri" w:hAnsi="Calibri" w:cs="Calibri"/>
+          <w:sz w:val="24"/>
+          <w:szCs w:val="24"/>
           <w:lang w:val="en-US"/>
         </w:rPr>
-        <w:t>Our idea is to create a platform where you can manage your assets and create yo</w:t>
-      </w:r>
-      <w:r>
-        <w:rPr>
-          <w:rFonts w:ascii="Calibri" w:hAnsi="Calibri" w:cs="Calibri"/>
-          <w:lang w:val="en-US"/>
-        </w:rPr>
-        <w:t>ur digital will fast and easy.</w:t>
+        <w:t>Our idea is to create a platform where you can manage your assets and create your digital will fast and easy.</w:t>
       </w:r>
     </w:p>
     <w:p>
@@ -1935,8 +1516,9 @@
           <w:lang w:val="en-US"/>
         </w:rPr>
       </w:pPr>
-      <w:bookmarkStart w:id="5" w:name="_Toc130588175"/>
-      <w:bookmarkStart w:id="6" w:name="_Toc156174722"/>
+      <w:bookmarkStart w:id="7" w:name="_Toc130588175"/>
+      <w:bookmarkStart w:id="8" w:name="_Toc156174722"/>
+      <w:bookmarkStart w:id="9" w:name="_Toc156924425"/>
       <w:r>
         <w:rPr>
           <w:rFonts w:ascii="Calibri" w:hAnsi="Calibri" w:cs="Calibri"/>
@@ -1946,8 +1528,9 @@
         </w:rPr>
         <w:t>STAGES OF REALIZATION</w:t>
       </w:r>
-      <w:bookmarkEnd w:id="5"/>
-      <w:bookmarkEnd w:id="6"/>
+      <w:bookmarkEnd w:id="7"/>
+      <w:bookmarkEnd w:id="8"/>
+      <w:bookmarkEnd w:id="9"/>
     </w:p>
     <w:p>
       <w:pPr>
@@ -2109,8 +1692,9 @@
           <w:lang w:val="en-US"/>
         </w:rPr>
       </w:pPr>
-      <w:bookmarkStart w:id="7" w:name="_Toc130588176"/>
-      <w:bookmarkStart w:id="8" w:name="_Toc156174723"/>
+      <w:bookmarkStart w:id="10" w:name="_Toc130588176"/>
+      <w:bookmarkStart w:id="11" w:name="_Toc156174723"/>
+      <w:bookmarkStart w:id="12" w:name="_Toc156924426"/>
       <w:r>
         <w:rPr>
           <w:rFonts w:ascii="Calibri" w:hAnsi="Calibri" w:cs="Calibri"/>
@@ -2120,8 +1704,9 @@
         </w:rPr>
         <w:t>USED TECHNOLOGIES</w:t>
       </w:r>
-      <w:bookmarkEnd w:id="7"/>
-      <w:bookmarkEnd w:id="8"/>
+      <w:bookmarkEnd w:id="10"/>
+      <w:bookmarkEnd w:id="11"/>
+      <w:bookmarkEnd w:id="12"/>
     </w:p>
     <w:p>
       <w:pPr>
@@ -2140,47 +1725,20 @@
         <w:rPr>
           <w:rFonts w:ascii="Calibri" w:hAnsi="Calibri"/>
           <w:b/>
-          <w:color w:val="00B050"/>
+          <w:color w:val="000000" w:themeColor="text1"/>
           <w:sz w:val="24"/>
           <w:lang w:val="en-US"/>
         </w:rPr>
-        <w:t xml:space="preserve">C and </w:t>
+        <w:t>C and C++</w:t>
       </w:r>
       <w:r>
         <w:rPr>
           <w:rFonts w:ascii="Calibri" w:hAnsi="Calibri"/>
-          <w:b/>
-          <w:color w:val="00B050"/>
+          <w:color w:val="000000" w:themeColor="text1"/>
           <w:sz w:val="24"/>
           <w:lang w:val="en-US"/>
         </w:rPr>
-        <w:t>C++</w:t>
-      </w:r>
-      <w:r>
-        <w:rPr>
-          <w:rFonts w:ascii="Calibri" w:hAnsi="Calibri"/>
-          <w:color w:val="00B050"/>
-          <w:sz w:val="24"/>
-          <w:lang w:val="en-US"/>
-        </w:rPr>
-        <w:t xml:space="preserve"> </w:t>
-      </w:r>
-      <w:r>
-        <w:rPr>
-          <w:rFonts w:ascii="Calibri" w:hAnsi="Calibri"/>
-          <w:sz w:val="24"/>
-          <w:lang w:val="en-US"/>
-        </w:rPr>
-        <w:t>-</w:t>
-      </w:r>
-      <w:r>
-        <w:rPr>
-          <w:rFonts w:ascii="Calibri" w:hAnsi="Calibri"/>
-          <w:color w:val="1DC007"/>
-          <w:sz w:val="24"/>
-          <w:lang w:val="en-US"/>
-        </w:rPr>
-        <w:t xml:space="preserve"> </w:t>
+        <w:t xml:space="preserve"> - </w:t>
       </w:r>
       <w:r>
         <w:rPr>
@@ -2208,7 +1766,7 @@
         <w:rPr>
           <w:rFonts w:ascii="Calibri" w:hAnsi="Calibri"/>
           <w:b/>
-          <w:color w:val="00B050"/>
+          <w:color w:val="000000" w:themeColor="text1"/>
           <w:sz w:val="24"/>
           <w:lang w:val="en-US"/>
         </w:rPr>
@@ -2217,7 +1775,7 @@
       <w:r>
         <w:rPr>
           <w:rFonts w:ascii="Calibri" w:hAnsi="Calibri"/>
-          <w:color w:val="00B050"/>
+          <w:color w:val="000000" w:themeColor="text1"/>
           <w:sz w:val="24"/>
           <w:lang w:val="en-US"/>
         </w:rPr>
@@ -2253,20 +1811,22 @@
           <w:lang w:val="en-US"/>
         </w:rPr>
       </w:pPr>
+      <w:proofErr w:type="spellStart"/>
       <w:r>
         <w:rPr>
           <w:rFonts w:ascii="Calibri" w:hAnsi="Calibri"/>
           <w:b/>
-          <w:color w:val="00B050"/>
+          <w:color w:val="000000" w:themeColor="text1"/>
           <w:sz w:val="24"/>
           <w:lang w:val="en-US"/>
         </w:rPr>
         <w:t>Git</w:t>
       </w:r>
+      <w:proofErr w:type="spellEnd"/>
       <w:r>
         <w:rPr>
           <w:rFonts w:ascii="Calibri" w:hAnsi="Calibri"/>
-          <w:color w:val="00B050"/>
+          <w:color w:val="000000" w:themeColor="text1"/>
           <w:sz w:val="24"/>
           <w:lang w:val="en-US"/>
         </w:rPr>
@@ -2275,20 +1835,11 @@
       <w:r>
         <w:rPr>
           <w:rFonts w:ascii="Calibri" w:hAnsi="Calibri"/>
+          <w:color w:val="000000" w:themeColor="text1"/>
           <w:sz w:val="24"/>
           <w:lang w:val="en-US"/>
         </w:rPr>
-        <w:t>-</w:t>
-      </w:r>
-      <w:r>
-        <w:rPr>
-          <w:rFonts w:ascii="Calibri" w:hAnsi="Calibri"/>
-          <w:b/>
-          <w:color w:val="1DC007"/>
-          <w:sz w:val="24"/>
-          <w:lang w:val="en-US"/>
-        </w:rPr>
-        <w:t xml:space="preserve"> </w:t>
+        <w:t xml:space="preserve">- </w:t>
       </w:r>
       <w:r>
         <w:rPr>
@@ -2316,7 +1867,7 @@
         <w:rPr>
           <w:rFonts w:ascii="Calibri" w:hAnsi="Calibri"/>
           <w:b/>
-          <w:color w:val="00B050"/>
+          <w:color w:val="000000" w:themeColor="text1"/>
           <w:sz w:val="24"/>
           <w:lang w:val="en-US"/>
         </w:rPr>
@@ -2325,7 +1876,7 @@
       <w:r>
         <w:rPr>
           <w:rFonts w:ascii="Calibri" w:hAnsi="Calibri"/>
-          <w:color w:val="FF0000"/>
+          <w:color w:val="000000" w:themeColor="text1"/>
           <w:sz w:val="24"/>
           <w:lang w:val="en-US"/>
         </w:rPr>
@@ -2374,7 +1925,7 @@
         <w:rPr>
           <w:rFonts w:ascii="Calibri" w:hAnsi="Calibri"/>
           <w:b/>
-          <w:color w:val="00B050"/>
+          <w:color w:val="000000" w:themeColor="text1"/>
           <w:sz w:val="24"/>
           <w:lang w:val="en-US"/>
         </w:rPr>
@@ -2383,7 +1934,7 @@
       <w:r>
         <w:rPr>
           <w:rFonts w:ascii="Calibri" w:hAnsi="Calibri"/>
-          <w:color w:val="00B050"/>
+          <w:color w:val="000000" w:themeColor="text1"/>
           <w:sz w:val="24"/>
           <w:lang w:val="en-US"/>
         </w:rPr>
@@ -2415,7 +1966,7 @@
         <w:rPr>
           <w:rFonts w:ascii="Calibri" w:hAnsi="Calibri"/>
           <w:b/>
-          <w:color w:val="00B050"/>
+          <w:color w:val="000000" w:themeColor="text1"/>
           <w:sz w:val="24"/>
           <w:lang w:val="en-US"/>
         </w:rPr>
@@ -2424,7 +1975,7 @@
       <w:r>
         <w:rPr>
           <w:rFonts w:ascii="Calibri" w:hAnsi="Calibri"/>
-          <w:color w:val="00B050"/>
+          <w:color w:val="000000" w:themeColor="text1"/>
           <w:sz w:val="24"/>
           <w:lang w:val="en-US"/>
         </w:rPr>
@@ -2456,7 +2007,7 @@
         <w:rPr>
           <w:rFonts w:ascii="Calibri" w:hAnsi="Calibri"/>
           <w:b/>
-          <w:color w:val="00B050"/>
+          <w:color w:val="000000" w:themeColor="text1"/>
           <w:sz w:val="24"/>
           <w:lang w:val="en-US"/>
         </w:rPr>
@@ -2465,7 +2016,7 @@
       <w:r>
         <w:rPr>
           <w:rFonts w:ascii="Calibri" w:hAnsi="Calibri"/>
-          <w:color w:val="00B050"/>
+          <w:color w:val="000000" w:themeColor="text1"/>
           <w:sz w:val="24"/>
           <w:lang w:val="en-US"/>
         </w:rPr>
@@ -2493,15 +2044,27 @@
           <w:lang w:val="en-US"/>
         </w:rPr>
       </w:pPr>
+      <w:proofErr w:type="spellStart"/>
       <w:r>
         <w:rPr>
           <w:rFonts w:ascii="Calibri" w:hAnsi="Calibri"/>
           <w:b/>
-          <w:color w:val="00B050"/>
+          <w:color w:val="000000" w:themeColor="text1"/>
           <w:sz w:val="24"/>
           <w:lang w:val="en-US"/>
         </w:rPr>
-        <w:t xml:space="preserve">Figma </w:t>
+        <w:t>Figma</w:t>
+      </w:r>
+      <w:proofErr w:type="spellEnd"/>
+      <w:r>
+        <w:rPr>
+          <w:rFonts w:ascii="Calibri" w:hAnsi="Calibri"/>
+          <w:b/>
+          <w:color w:val="000000" w:themeColor="text1"/>
+          <w:sz w:val="24"/>
+          <w:lang w:val="en-US"/>
+        </w:rPr>
+        <w:t xml:space="preserve"> </w:t>
       </w:r>
       <w:r>
         <w:rPr>
@@ -2533,15 +2096,27 @@
           <w:lang w:val="en-US"/>
         </w:rPr>
       </w:pPr>
+      <w:proofErr w:type="spellStart"/>
       <w:r>
         <w:rPr>
           <w:rFonts w:ascii="Calibri" w:hAnsi="Calibri"/>
           <w:b/>
-          <w:color w:val="00B050"/>
+          <w:color w:val="000000" w:themeColor="text1"/>
           <w:sz w:val="24"/>
           <w:lang w:val="en-US"/>
         </w:rPr>
-        <w:t xml:space="preserve">Raylib </w:t>
+        <w:t>Raylib</w:t>
+      </w:r>
+      <w:proofErr w:type="spellEnd"/>
+      <w:r>
+        <w:rPr>
+          <w:rFonts w:ascii="Calibri" w:hAnsi="Calibri"/>
+          <w:b/>
+          <w:color w:val="000000" w:themeColor="text1"/>
+          <w:sz w:val="24"/>
+          <w:lang w:val="en-US"/>
+        </w:rPr>
+        <w:t xml:space="preserve"> </w:t>
       </w:r>
       <w:r>
         <w:rPr>
@@ -2614,8 +2189,9 @@
           <w:color w:val="EB7115"/>
         </w:rPr>
       </w:pPr>
-      <w:bookmarkStart w:id="9" w:name="_Toc130588177"/>
-      <w:bookmarkStart w:id="10" w:name="_Toc156174724"/>
+      <w:bookmarkStart w:id="13" w:name="_Toc156174724"/>
+      <w:bookmarkStart w:id="14" w:name="_Toc130588177"/>
+      <w:bookmarkStart w:id="15" w:name="_Toc156924427"/>
       <w:r>
         <w:rPr>
           <w:rFonts w:ascii="Calibri" w:hAnsi="Calibri" w:cs="Calibri"/>
@@ -2626,7 +2202,7 @@
         </w:rPr>
         <w:lastRenderedPageBreak/>
         <w:drawing>
-          <wp:anchor distT="0" distB="0" distL="114300" distR="114300" simplePos="0" relativeHeight="251679744" behindDoc="0" locked="0" layoutInCell="1" allowOverlap="1">
+          <wp:anchor distT="0" distB="0" distL="114300" distR="114300" simplePos="0" relativeHeight="251673600" behindDoc="0" locked="0" layoutInCell="1" allowOverlap="1" wp14:anchorId="7665A318" wp14:editId="342ED16C">
             <wp:simplePos x="0" y="0"/>
             <wp:positionH relativeFrom="column">
               <wp:posOffset>205050</wp:posOffset>
@@ -2637,7 +2213,7 @@
             <wp:extent cx="5486400" cy="3200400"/>
             <wp:effectExtent l="0" t="0" r="19050" b="0"/>
             <wp:wrapNone/>
-            <wp:docPr id="2" name="Diagram 2"/>
+            <wp:docPr id="9" name="Diagram 9"/>
             <wp:cNvGraphicFramePr/>
             <a:graphic xmlns:a="http://schemas.openxmlformats.org/drawingml/2006/main">
               <a:graphicData uri="http://schemas.openxmlformats.org/drawingml/2006/diagram">
@@ -2657,7 +2233,7 @@
         <mc:AlternateContent>
           <mc:Choice Requires="wps">
             <w:drawing>
-              <wp:anchor distT="0" distB="0" distL="114300" distR="114300" simplePos="0" relativeHeight="251676672" behindDoc="0" locked="0" layoutInCell="1" allowOverlap="1" wp14:anchorId="5C48CDD3" wp14:editId="700CF28A">
+              <wp:anchor distT="0" distB="0" distL="114300" distR="114300" simplePos="0" relativeHeight="251672576" behindDoc="0" locked="0" layoutInCell="1" allowOverlap="1" wp14:anchorId="0324DFE6" wp14:editId="38AE2EDB">
                 <wp:simplePos x="0" y="0"/>
                 <wp:positionH relativeFrom="column">
                   <wp:posOffset>6237136</wp:posOffset>
@@ -2668,7 +2244,7 @@
                 <wp:extent cx="0" cy="10066351"/>
                 <wp:effectExtent l="95250" t="0" r="95250" b="49530"/>
                 <wp:wrapNone/>
-                <wp:docPr id="7" name="Straight Connector 7"/>
+                <wp:docPr id="8" name="Straight Connector 8"/>
                 <wp:cNvGraphicFramePr/>
                 <a:graphic xmlns:a="http://schemas.openxmlformats.org/drawingml/2006/main">
                   <a:graphicData uri="http://schemas.microsoft.com/office/word/2010/wordprocessingShape">
@@ -2711,7 +2287,7 @@
           </mc:Choice>
           <mc:Fallback>
             <w:pict>
-              <v:line w14:anchorId="76B61825" id="Straight Connector 7" o:spid="_x0000_s1026" style="position:absolute;z-index:251676672;visibility:visible;mso-wrap-style:square;mso-wrap-distance-left:9pt;mso-wrap-distance-top:0;mso-wrap-distance-right:9pt;mso-wrap-distance-bottom:0;mso-position-horizontal:absolute;mso-position-horizontal-relative:text;mso-position-vertical:absolute;mso-position-vertical-relative:text" from="491.1pt,-45.95pt" to="491.1pt,746.7pt" o:gfxdata="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" strokecolor="#afeaff" strokeweight="15pt">
+              <v:line w14:anchorId="24048033" id="Straight Connector 8" o:spid="_x0000_s1026" style="position:absolute;z-index:251672576;visibility:visible;mso-wrap-style:square;mso-wrap-distance-left:9pt;mso-wrap-distance-top:0;mso-wrap-distance-right:9pt;mso-wrap-distance-bottom:0;mso-position-horizontal:absolute;mso-position-horizontal-relative:text;mso-position-vertical:absolute;mso-position-vertical-relative:text" from="491.1pt,-45.95pt" to="491.1pt,746.7pt" o:gfxdata="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" strokecolor="#afeaff" strokeweight="15pt">
                 <v:stroke joinstyle="miter"/>
               </v:line>
             </w:pict>
@@ -2735,97 +2311,76 @@
         </w:rPr>
         <w:t xml:space="preserve"> PLAN</w:t>
       </w:r>
-      <w:bookmarkEnd w:id="10"/>
-    </w:p>
-    <w:p>
-      <w:pPr>
-        <w:pStyle w:val="Heading1"/>
-        <w:numPr>
-          <w:ilvl w:val="0"/>
-          <w:numId w:val="3"/>
-        </w:numPr>
-        <w:rPr>
-          <w:rFonts w:ascii="Calibri" w:hAnsi="Calibri" w:cs="Calibri"/>
-          <w:b/>
-          <w:color w:val="EB7115"/>
-          <w:lang w:val="en-US"/>
-        </w:rPr>
-      </w:pPr>
-      <w:bookmarkStart w:id="11" w:name="_Toc156174725"/>
+      <w:bookmarkStart w:id="16" w:name="_GoBack"/>
+      <w:bookmarkEnd w:id="13"/>
+      <w:bookmarkEnd w:id="14"/>
+      <w:bookmarkEnd w:id="16"/>
       <w:r>
-        <w:rPr>
-          <w:noProof/>
-          <w:lang w:eastAsia="bg-BG"/>
-        </w:rPr>
-        <w:drawing>
-          <wp:anchor distT="0" distB="0" distL="114300" distR="114300" simplePos="0" relativeHeight="251682816" behindDoc="1" locked="0" layoutInCell="1" allowOverlap="1" wp14:anchorId="1D3F658A" wp14:editId="24271455">
-            <wp:simplePos x="0" y="0"/>
-            <wp:positionH relativeFrom="margin">
-              <wp:align>center</wp:align>
-            </wp:positionH>
-            <wp:positionV relativeFrom="paragraph">
-              <wp:posOffset>404251</wp:posOffset>
-            </wp:positionV>
-            <wp:extent cx="2810816" cy="2605014"/>
-            <wp:effectExtent l="0" t="0" r="0" b="5080"/>
-            <wp:wrapNone/>
-            <wp:docPr id="11" name="Picture 11"/>
-            <wp:cNvGraphicFramePr>
-              <a:graphicFrameLocks xmlns:a="http://schemas.openxmlformats.org/drawingml/2006/main" noChangeAspect="1"/>
-            </wp:cNvGraphicFramePr>
-            <a:graphic xmlns:a="http://schemas.openxmlformats.org/drawingml/2006/main">
-              <a:graphicData uri="http://schemas.openxmlformats.org/drawingml/2006/picture">
-                <pic:pic xmlns:pic="http://schemas.openxmlformats.org/drawingml/2006/picture">
-                  <pic:nvPicPr>
-                    <pic:cNvPr id="10" name="logo.png"/>
-                    <pic:cNvPicPr/>
-                  </pic:nvPicPr>
-                  <pic:blipFill>
-                    <a:blip r:embed="rId8">
-                      <a:extLst>
-                        <a:ext uri="{28A0092B-C50C-407E-A947-70E740481C1C}">
-                          <a14:useLocalDpi xmlns:a14="http://schemas.microsoft.com/office/drawing/2010/main" val="0"/>
-                        </a:ext>
-                      </a:extLst>
-                    </a:blip>
-                    <a:stretch>
-                      <a:fillRect/>
-                    </a:stretch>
-                  </pic:blipFill>
-                  <pic:spPr>
-                    <a:xfrm>
-                      <a:off x="0" y="0"/>
-                      <a:ext cx="2810816" cy="2605014"/>
-                    </a:xfrm>
-                    <a:prstGeom prst="rect">
-                      <a:avLst/>
-                    </a:prstGeom>
-                  </pic:spPr>
-                </pic:pic>
-              </a:graphicData>
-            </a:graphic>
-            <wp14:sizeRelH relativeFrom="margin">
-              <wp14:pctWidth>0</wp14:pctWidth>
-            </wp14:sizeRelH>
-            <wp14:sizeRelV relativeFrom="margin">
-              <wp14:pctHeight>0</wp14:pctHeight>
-            </wp14:sizeRelV>
-          </wp:anchor>
-        </w:drawing>
+        <mc:AlternateContent>
+          <mc:Choice Requires="wps">
+            <w:drawing>
+              <wp:anchor distT="0" distB="0" distL="114300" distR="114300" simplePos="0" relativeHeight="251667456" behindDoc="0" locked="0" layoutInCell="1" allowOverlap="1" wp14:anchorId="68537833" wp14:editId="65371EE8">
+                <wp:simplePos x="0" y="0"/>
+                <wp:positionH relativeFrom="column">
+                  <wp:posOffset>6263413</wp:posOffset>
+                </wp:positionH>
+                <wp:positionV relativeFrom="paragraph">
+                  <wp:posOffset>-594668</wp:posOffset>
+                </wp:positionV>
+                <wp:extent cx="0" cy="10066351"/>
+                <wp:effectExtent l="95250" t="0" r="95250" b="49530"/>
+                <wp:wrapNone/>
+                <wp:docPr id="2" name="Straight Connector 2"/>
+                <wp:cNvGraphicFramePr/>
+                <a:graphic xmlns:a="http://schemas.openxmlformats.org/drawingml/2006/main">
+                  <a:graphicData uri="http://schemas.microsoft.com/office/word/2010/wordprocessingShape">
+                    <wps:wsp>
+                      <wps:cNvCnPr/>
+                      <wps:spPr>
+                        <a:xfrm>
+                          <a:off x="0" y="0"/>
+                          <a:ext cx="0" cy="10066351"/>
+                        </a:xfrm>
+                        <a:prstGeom prst="line">
+                          <a:avLst/>
+                        </a:prstGeom>
+                        <a:ln w="190500">
+                          <a:solidFill>
+                            <a:srgbClr val="AFEAFF"/>
+                          </a:solidFill>
+                        </a:ln>
+                      </wps:spPr>
+                      <wps:style>
+                        <a:lnRef idx="1">
+                          <a:schemeClr val="accent3"/>
+                        </a:lnRef>
+                        <a:fillRef idx="0">
+                          <a:schemeClr val="accent3"/>
+                        </a:fillRef>
+                        <a:effectRef idx="0">
+                          <a:schemeClr val="accent3"/>
+                        </a:effectRef>
+                        <a:fontRef idx="minor">
+                          <a:schemeClr val="tx1"/>
+                        </a:fontRef>
+                      </wps:style>
+                      <wps:bodyPr/>
+                    </wps:wsp>
+                  </a:graphicData>
+                </a:graphic>
+              </wp:anchor>
+            </w:drawing>
+          </mc:Choice>
+          <mc:Fallback>
+            <w:pict>
+              <v:line w14:anchorId="44DACA5C" id="Straight Connector 2" o:spid="_x0000_s1026" style="position:absolute;z-index:251667456;visibility:visible;mso-wrap-style:square;mso-wrap-distance-left:9pt;mso-wrap-distance-top:0;mso-wrap-distance-right:9pt;mso-wrap-distance-bottom:0;mso-position-horizontal:absolute;mso-position-horizontal-relative:text;mso-position-vertical:absolute;mso-position-vertical-relative:text" from="493.2pt,-46.8pt" to="493.2pt,745.85pt" o:gfxdata="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" strokecolor="#afeaff" strokeweight="15pt">
+                <v:stroke joinstyle="miter"/>
+              </v:line>
+            </w:pict>
+          </mc:Fallback>
+        </mc:AlternateContent>
       </w:r>
-      <w:r>
-        <w:rPr>
-          <w:rFonts w:ascii="Calibri" w:hAnsi="Calibri" w:cs="Calibri"/>
-          <w:b/>
-          <w:color w:val="EB7115"/>
-          <w:lang w:val="en-US"/>
-        </w:rPr>
-        <w:t>TEAM LOGO</w:t>
-      </w:r>
-      <w:bookmarkStart w:id="12" w:name="_GoBack"/>
-      <w:bookmarkEnd w:id="9"/>
-      <w:bookmarkEnd w:id="11"/>
-      <w:bookmarkEnd w:id="12"/>
+      <w:bookmarkEnd w:id="15"/>
     </w:p>
     <w:sectPr>
       <w:footerReference w:type="default" r:id="rId14"/>
@@ -2837,6 +2392,7 @@
         <w:bottom w:val="single" w:sz="24" w:space="24" w:color="AFEAFF"/>
         <w:right w:val="single" w:sz="24" w:space="24" w:color="AFEAFF"/>
       </w:pgBorders>
+      <w:pgNumType w:start="0"/>
       <w:cols w:space="708"/>
       <w:docGrid w:linePitch="360"/>
     </w:sectPr>
@@ -2876,7 +2432,7 @@
       <w:rPr>
         <w:rFonts w:eastAsiaTheme="minorEastAsia" w:cs="Times New Roman"/>
       </w:rPr>
-      <w:id w:val="-669481611"/>
+      <w:id w:val="-1051684719"/>
       <w:docPartObj>
         <w:docPartGallery w:val="Page Numbers (Bottom of Page)"/>
         <w:docPartUnique/>
@@ -2926,7 +2482,7 @@
             <w:sz w:val="40"/>
             <w:szCs w:val="40"/>
           </w:rPr>
-          <w:t>1</w:t>
+          <w:t>3</w:t>
         </w:r>
         <w:r>
           <w:rPr>
@@ -3657,7 +3213,7 @@
     <w:link w:val="Heading1Char"/>
     <w:uiPriority w:val="9"/>
     <w:qFormat/>
-    <w:rsid w:val="00227DBB"/>
+    <w:rsid w:val="00ED687D"/>
     <w:pPr>
       <w:keepNext/>
       <w:keepLines/>
@@ -3671,9 +3227,32 @@
       <w:szCs w:val="32"/>
     </w:rPr>
   </w:style>
+  <w:style w:type="paragraph" w:styleId="Heading2">
+    <w:name w:val="heading 2"/>
+    <w:basedOn w:val="Normal"/>
+    <w:next w:val="Normal"/>
+    <w:link w:val="Heading2Char"/>
+    <w:uiPriority w:val="9"/>
+    <w:unhideWhenUsed/>
+    <w:qFormat/>
+    <w:rsid w:val="00ED687D"/>
+    <w:pPr>
+      <w:keepNext/>
+      <w:keepLines/>
+      <w:spacing w:before="40" w:after="0"/>
+      <w:outlineLvl w:val="1"/>
+    </w:pPr>
+    <w:rPr>
+      <w:rFonts w:asciiTheme="majorHAnsi" w:eastAsiaTheme="majorEastAsia" w:hAnsiTheme="majorHAnsi" w:cstheme="majorBidi"/>
+      <w:color w:val="2E74B5" w:themeColor="accent1" w:themeShade="BF"/>
+      <w:sz w:val="26"/>
+      <w:szCs w:val="26"/>
+    </w:rPr>
+  </w:style>
   <w:style w:type="character" w:default="1" w:styleId="DefaultParagraphFont">
     <w:name w:val="Default Paragraph Font"/>
     <w:uiPriority w:val="1"/>
+    <w:semiHidden/>
     <w:unhideWhenUsed/>
   </w:style>
   <w:style w:type="table" w:default="1" w:styleId="TableNormal">
@@ -3702,13 +3281,112 @@
     <w:basedOn w:val="DefaultParagraphFont"/>
     <w:link w:val="Heading1"/>
     <w:uiPriority w:val="9"/>
-    <w:rsid w:val="00227DBB"/>
+    <w:rsid w:val="00ED687D"/>
     <w:rPr>
       <w:rFonts w:asciiTheme="majorHAnsi" w:eastAsiaTheme="majorEastAsia" w:hAnsiTheme="majorHAnsi" w:cstheme="majorBidi"/>
       <w:color w:val="2E74B5" w:themeColor="accent1" w:themeShade="BF"/>
       <w:sz w:val="32"/>
       <w:szCs w:val="32"/>
     </w:rPr>
+  </w:style>
+  <w:style w:type="character" w:customStyle="1" w:styleId="Heading2Char">
+    <w:name w:val="Heading 2 Char"/>
+    <w:basedOn w:val="DefaultParagraphFont"/>
+    <w:link w:val="Heading2"/>
+    <w:uiPriority w:val="9"/>
+    <w:rsid w:val="00ED687D"/>
+    <w:rPr>
+      <w:rFonts w:asciiTheme="majorHAnsi" w:eastAsiaTheme="majorEastAsia" w:hAnsiTheme="majorHAnsi" w:cstheme="majorBidi"/>
+      <w:color w:val="2E74B5" w:themeColor="accent1" w:themeShade="BF"/>
+      <w:sz w:val="26"/>
+      <w:szCs w:val="26"/>
+    </w:rPr>
+  </w:style>
+  <w:style w:type="paragraph" w:styleId="Title">
+    <w:name w:val="Title"/>
+    <w:basedOn w:val="Normal"/>
+    <w:next w:val="Normal"/>
+    <w:link w:val="TitleChar"/>
+    <w:uiPriority w:val="10"/>
+    <w:qFormat/>
+    <w:rsid w:val="00ED687D"/>
+    <w:pPr>
+      <w:spacing w:after="0" w:line="240" w:lineRule="auto"/>
+      <w:contextualSpacing/>
+    </w:pPr>
+    <w:rPr>
+      <w:rFonts w:asciiTheme="majorHAnsi" w:eastAsiaTheme="majorEastAsia" w:hAnsiTheme="majorHAnsi" w:cstheme="majorBidi"/>
+      <w:spacing w:val="-10"/>
+      <w:kern w:val="28"/>
+      <w:sz w:val="56"/>
+      <w:szCs w:val="56"/>
+    </w:rPr>
+  </w:style>
+  <w:style w:type="character" w:customStyle="1" w:styleId="TitleChar">
+    <w:name w:val="Title Char"/>
+    <w:basedOn w:val="DefaultParagraphFont"/>
+    <w:link w:val="Title"/>
+    <w:uiPriority w:val="10"/>
+    <w:rsid w:val="00ED687D"/>
+    <w:rPr>
+      <w:rFonts w:asciiTheme="majorHAnsi" w:eastAsiaTheme="majorEastAsia" w:hAnsiTheme="majorHAnsi" w:cstheme="majorBidi"/>
+      <w:spacing w:val="-10"/>
+      <w:kern w:val="28"/>
+      <w:sz w:val="56"/>
+      <w:szCs w:val="56"/>
+    </w:rPr>
+  </w:style>
+  <w:style w:type="paragraph" w:styleId="Subtitle">
+    <w:name w:val="Subtitle"/>
+    <w:basedOn w:val="Normal"/>
+    <w:next w:val="Normal"/>
+    <w:link w:val="SubtitleChar"/>
+    <w:uiPriority w:val="11"/>
+    <w:qFormat/>
+    <w:rsid w:val="00ED687D"/>
+    <w:pPr>
+      <w:numPr>
+        <w:ilvl w:val="1"/>
+      </w:numPr>
+    </w:pPr>
+    <w:rPr>
+      <w:rFonts w:eastAsiaTheme="minorEastAsia"/>
+      <w:color w:val="5A5A5A" w:themeColor="text1" w:themeTint="A5"/>
+      <w:spacing w:val="15"/>
+    </w:rPr>
+  </w:style>
+  <w:style w:type="character" w:customStyle="1" w:styleId="SubtitleChar">
+    <w:name w:val="Subtitle Char"/>
+    <w:basedOn w:val="DefaultParagraphFont"/>
+    <w:link w:val="Subtitle"/>
+    <w:uiPriority w:val="11"/>
+    <w:rsid w:val="00ED687D"/>
+    <w:rPr>
+      <w:rFonts w:eastAsiaTheme="minorEastAsia"/>
+      <w:color w:val="5A5A5A" w:themeColor="text1" w:themeTint="A5"/>
+      <w:spacing w:val="15"/>
+    </w:rPr>
+  </w:style>
+  <w:style w:type="character" w:styleId="SubtleEmphasis">
+    <w:name w:val="Subtle Emphasis"/>
+    <w:basedOn w:val="DefaultParagraphFont"/>
+    <w:uiPriority w:val="19"/>
+    <w:qFormat/>
+    <w:rsid w:val="00ED687D"/>
+    <w:rPr>
+      <w:i/>
+      <w:iCs/>
+      <w:color w:val="404040" w:themeColor="text1" w:themeTint="BF"/>
+    </w:rPr>
+  </w:style>
+  <w:style w:type="paragraph" w:styleId="NoSpacing">
+    <w:name w:val="No Spacing"/>
+    <w:uiPriority w:val="1"/>
+    <w:qFormat/>
+    <w:rsid w:val="00ED687D"/>
+    <w:pPr>
+      <w:spacing w:after="0" w:line="240" w:lineRule="auto"/>
+    </w:pPr>
   </w:style>
   <w:style w:type="paragraph" w:styleId="TOCHeading">
     <w:name w:val="TOC Heading"/>
@@ -3717,7 +3395,7 @@
     <w:uiPriority w:val="39"/>
     <w:unhideWhenUsed/>
     <w:qFormat/>
-    <w:rsid w:val="00227DBB"/>
+    <w:rsid w:val="00ED687D"/>
     <w:pPr>
       <w:outlineLvl w:val="9"/>
     </w:pPr>
@@ -3730,7 +3408,7 @@
     <w:basedOn w:val="Normal"/>
     <w:uiPriority w:val="34"/>
     <w:qFormat/>
-    <w:rsid w:val="00227DBB"/>
+    <w:rsid w:val="00ED687D"/>
     <w:pPr>
       <w:ind w:left="720"/>
       <w:contextualSpacing/>
@@ -3740,7 +3418,7 @@
     <w:name w:val="Table Grid"/>
     <w:basedOn w:val="TableNormal"/>
     <w:uiPriority w:val="39"/>
-    <w:rsid w:val="00227DBB"/>
+    <w:rsid w:val="00ED687D"/>
     <w:pPr>
       <w:spacing w:after="0" w:line="240" w:lineRule="auto"/>
     </w:pPr>
@@ -3762,17 +3440,28 @@
     <w:autoRedefine/>
     <w:uiPriority w:val="39"/>
     <w:unhideWhenUsed/>
-    <w:rsid w:val="00227DBB"/>
+    <w:rsid w:val="00ED687D"/>
     <w:pPr>
+      <w:tabs>
+        <w:tab w:val="left" w:pos="440"/>
+        <w:tab w:val="right" w:leader="dot" w:pos="9062"/>
+      </w:tabs>
       <w:spacing w:after="100"/>
     </w:pPr>
+    <w:rPr>
+      <w:rFonts w:cstheme="minorHAnsi"/>
+      <w:b/>
+      <w:noProof/>
+      <w:sz w:val="32"/>
+      <w:lang w:val="en-US"/>
+    </w:rPr>
   </w:style>
   <w:style w:type="character" w:styleId="Hyperlink">
     <w:name w:val="Hyperlink"/>
     <w:basedOn w:val="DefaultParagraphFont"/>
     <w:uiPriority w:val="99"/>
     <w:unhideWhenUsed/>
-    <w:rsid w:val="00227DBB"/>
+    <w:rsid w:val="00ED687D"/>
     <w:rPr>
       <w:color w:val="0563C1" w:themeColor="hyperlink"/>
       <w:u w:val="single"/>
@@ -3784,7 +3473,7 @@
     <w:link w:val="HeaderChar"/>
     <w:uiPriority w:val="99"/>
     <w:unhideWhenUsed/>
-    <w:rsid w:val="00522AD5"/>
+    <w:rsid w:val="00ED687D"/>
     <w:pPr>
       <w:tabs>
         <w:tab w:val="center" w:pos="4536"/>
@@ -3798,7 +3487,7 @@
     <w:basedOn w:val="DefaultParagraphFont"/>
     <w:link w:val="Header"/>
     <w:uiPriority w:val="99"/>
-    <w:rsid w:val="00522AD5"/>
+    <w:rsid w:val="00ED687D"/>
   </w:style>
   <w:style w:type="paragraph" w:styleId="Footer">
     <w:name w:val="footer"/>
@@ -3806,7 +3495,7 @@
     <w:link w:val="FooterChar"/>
     <w:uiPriority w:val="99"/>
     <w:unhideWhenUsed/>
-    <w:rsid w:val="00522AD5"/>
+    <w:rsid w:val="00ED687D"/>
     <w:pPr>
       <w:tabs>
         <w:tab w:val="center" w:pos="4536"/>
@@ -3820,24 +3509,7 @@
     <w:basedOn w:val="DefaultParagraphFont"/>
     <w:link w:val="Footer"/>
     <w:uiPriority w:val="99"/>
-    <w:rsid w:val="00522AD5"/>
-  </w:style>
-  <w:style w:type="paragraph" w:styleId="NormalWeb">
-    <w:name w:val="Normal (Web)"/>
-    <w:basedOn w:val="Normal"/>
-    <w:uiPriority w:val="99"/>
-    <w:semiHidden/>
-    <w:unhideWhenUsed/>
-    <w:rsid w:val="00921F7B"/>
-    <w:pPr>
-      <w:spacing w:before="100" w:beforeAutospacing="1" w:after="100" w:afterAutospacing="1" w:line="240" w:lineRule="auto"/>
-    </w:pPr>
-    <w:rPr>
-      <w:rFonts w:ascii="Times New Roman" w:eastAsia="Times New Roman" w:hAnsi="Times New Roman" w:cs="Times New Roman"/>
-      <w:sz w:val="24"/>
-      <w:szCs w:val="24"/>
-      <w:lang w:eastAsia="bg-BG"/>
-    </w:rPr>
+    <w:rsid w:val="00ED687D"/>
   </w:style>
 </w:styles>
 </file>
@@ -4792,7 +4464,7 @@
         <a:p>
           <a:r>
             <a:rPr lang="en-US"/>
-            <a:t>Add cash</a:t>
+            <a:t>Add Cash</a:t>
           </a:r>
         </a:p>
       </dgm:t>
@@ -5237,6 +4909,13 @@
     <dgm:pt modelId="{2F769C06-9F2B-4627-8D37-6DE9C6B4A988}" type="pres">
       <dgm:prSet presAssocID="{541402D7-BBB9-461B-B069-C53AB359C856}" presName="Name35" presStyleLbl="parChTrans1D3" presStyleIdx="3" presStyleCnt="4"/>
       <dgm:spPr/>
+      <dgm:t>
+        <a:bodyPr/>
+        <a:lstStyle/>
+        <a:p>
+          <a:endParaRPr lang="en-US"/>
+        </a:p>
+      </dgm:t>
     </dgm:pt>
     <dgm:pt modelId="{3FB6040F-35B0-454F-919D-A0197216E1A5}" type="pres">
       <dgm:prSet presAssocID="{7AB29127-24F6-4DFC-941E-89B3382DCA80}" presName="hierRoot2" presStyleCnt="0">
@@ -5257,10 +4936,24 @@
         </dgm:presLayoutVars>
       </dgm:prSet>
       <dgm:spPr/>
+      <dgm:t>
+        <a:bodyPr/>
+        <a:lstStyle/>
+        <a:p>
+          <a:endParaRPr lang="en-US"/>
+        </a:p>
+      </dgm:t>
     </dgm:pt>
     <dgm:pt modelId="{E4CBE36B-8610-44C2-83A7-EC1AF9E2DC9D}" type="pres">
       <dgm:prSet presAssocID="{7AB29127-24F6-4DFC-941E-89B3382DCA80}" presName="rootConnector" presStyleLbl="node3" presStyleIdx="3" presStyleCnt="4"/>
       <dgm:spPr/>
+      <dgm:t>
+        <a:bodyPr/>
+        <a:lstStyle/>
+        <a:p>
+          <a:endParaRPr lang="en-US"/>
+        </a:p>
+      </dgm:t>
     </dgm:pt>
     <dgm:pt modelId="{3DCF4D2D-F39E-41D0-96C9-490B2CB13C7E}" type="pres">
       <dgm:prSet presAssocID="{7AB29127-24F6-4DFC-941E-89B3382DCA80}" presName="hierChild4" presStyleCnt="0"/>
@@ -6324,7 +6017,7 @@
           </a:pPr>
           <a:r>
             <a:rPr lang="en-US" sz="2000" kern="1200"/>
-            <a:t>Add cash</a:t>
+            <a:t>Add Cash</a:t>
           </a:r>
         </a:p>
       </dsp:txBody>
@@ -8937,7 +8630,7 @@
 </file>
 
 <file path=customXml/itemProps1.xml><?xml version="1.0" encoding="utf-8"?>
-<ds:datastoreItem xmlns:ds="http://schemas.openxmlformats.org/officeDocument/2006/customXml" ds:itemID="{006F65C0-926A-4CDB-B963-82A0282C0CA3}">
+<ds:datastoreItem xmlns:ds="http://schemas.openxmlformats.org/officeDocument/2006/customXml" ds:itemID="{E06C33E4-0DBC-4A69-9E26-519AD8C1FD3E}">
   <ds:schemaRefs>
     <ds:schemaRef ds:uri="http://schemas.openxmlformats.org/officeDocument/2006/bibliography"/>
   </ds:schemaRefs>

--- a/documents/Team Alpha.docx
+++ b/documents/Team Alpha.docx
@@ -4,6 +4,71 @@
   <w:body>
     <w:p>
       <w:r>
+        <w:rPr>
+          <w:noProof/>
+          <w:lang w:eastAsia="bg-BG"/>
+        </w:rPr>
+        <w:drawing>
+          <wp:anchor distT="0" distB="0" distL="114300" distR="114300" simplePos="0" relativeHeight="251674624" behindDoc="0" locked="0" layoutInCell="1" allowOverlap="1">
+            <wp:simplePos x="0" y="0"/>
+            <wp:positionH relativeFrom="margin">
+              <wp:posOffset>3841060</wp:posOffset>
+            </wp:positionH>
+            <wp:positionV relativeFrom="paragraph">
+              <wp:posOffset>-478928</wp:posOffset>
+            </wp:positionV>
+            <wp:extent cx="2254194" cy="2254194"/>
+            <wp:effectExtent l="0" t="0" r="0" b="0"/>
+            <wp:wrapNone/>
+            <wp:docPr id="3" name="Picture 3"/>
+            <wp:cNvGraphicFramePr>
+              <a:graphicFrameLocks xmlns:a="http://schemas.openxmlformats.org/drawingml/2006/main" noChangeAspect="1"/>
+            </wp:cNvGraphicFramePr>
+            <a:graphic xmlns:a="http://schemas.openxmlformats.org/drawingml/2006/main">
+              <a:graphicData uri="http://schemas.openxmlformats.org/drawingml/2006/picture">
+                <pic:pic xmlns:pic="http://schemas.openxmlformats.org/drawingml/2006/picture">
+                  <pic:nvPicPr>
+                    <pic:cNvPr id="3" name="myDigitalWillLogo.png"/>
+                    <pic:cNvPicPr/>
+                  </pic:nvPicPr>
+                  <pic:blipFill>
+                    <a:blip r:embed="rId8" cstate="print">
+                      <a:extLst>
+                        <a:ext uri="{28A0092B-C50C-407E-A947-70E740481C1C}">
+                          <a14:useLocalDpi xmlns:a14="http://schemas.microsoft.com/office/drawing/2010/main" val="0"/>
+                        </a:ext>
+                      </a:extLst>
+                    </a:blip>
+                    <a:stretch>
+                      <a:fillRect/>
+                    </a:stretch>
+                  </pic:blipFill>
+                  <pic:spPr>
+                    <a:xfrm>
+                      <a:off x="0" y="0"/>
+                      <a:ext cx="2254194" cy="2254194"/>
+                    </a:xfrm>
+                    <a:prstGeom prst="rect">
+                      <a:avLst/>
+                    </a:prstGeom>
+                  </pic:spPr>
+                </pic:pic>
+              </a:graphicData>
+            </a:graphic>
+            <wp14:sizeRelH relativeFrom="margin">
+              <wp14:pctWidth>0</wp14:pctWidth>
+            </wp14:sizeRelH>
+            <wp14:sizeRelV relativeFrom="margin">
+              <wp14:pctHeight>0</wp14:pctHeight>
+            </wp14:sizeRelV>
+          </wp:anchor>
+        </w:drawing>
+      </w:r>
+      <w:r>
+        <w:rPr>
+          <w:noProof/>
+          <w:lang w:eastAsia="bg-BG"/>
+        </w:rPr>
         <mc:AlternateContent>
           <mc:Choice Requires="wps">
             <w:drawing>
@@ -61,7 +126,7 @@
           </mc:Choice>
           <mc:Fallback>
             <w:pict>
-              <v:line w14:anchorId="5C159D06" id="Straight Connector 5" o:spid="_x0000_s1026" style="position:absolute;z-index:251660288;visibility:visible;mso-wrap-style:square;mso-wrap-distance-left:9pt;mso-wrap-distance-top:0;mso-wrap-distance-right:9pt;mso-wrap-distance-bottom:0;mso-position-horizontal:absolute;mso-position-horizontal-relative:text;mso-position-vertical:absolute;mso-position-vertical-relative:text" from="491.1pt,-45.7pt" to="491.1pt,746.95pt" o:gfxdata="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" strokecolor="#afeaff" strokeweight="15pt">
+              <v:line w14:anchorId="210B30B3" id="Straight Connector 5" o:spid="_x0000_s1026" style="position:absolute;z-index:251660288;visibility:visible;mso-wrap-style:square;mso-wrap-distance-left:9pt;mso-wrap-distance-top:0;mso-wrap-distance-right:9pt;mso-wrap-distance-bottom:0;mso-position-horizontal:absolute;mso-position-horizontal-relative:text;mso-position-vertical:absolute;mso-position-vertical-relative:text" from="491.1pt,-45.7pt" to="491.1pt,746.95pt" o:gfxdata="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" strokecolor="#afeaff" strokeweight="15pt">
                 <v:stroke joinstyle="miter"/>
               </v:line>
             </w:pict>
@@ -69,6 +134,10 @@
         </mc:AlternateContent>
       </w:r>
       <w:r>
+        <w:rPr>
+          <w:noProof/>
+          <w:lang w:eastAsia="bg-BG"/>
+        </w:rPr>
         <mc:AlternateContent>
           <mc:Choice Requires="wps">
             <w:drawing>
@@ -126,7 +195,7 @@
           </mc:Choice>
           <mc:Fallback>
             <w:pict>
-              <v:line w14:anchorId="29F285A5" id="Straight Connector 12" o:spid="_x0000_s1026" style="position:absolute;z-index:-251655168;visibility:visible;mso-wrap-style:square;mso-wrap-distance-left:9pt;mso-wrap-distance-top:0;mso-wrap-distance-right:9pt;mso-wrap-distance-bottom:0;mso-position-horizontal:center;mso-position-horizontal-relative:margin;mso-position-vertical:absolute;mso-position-vertical-relative:text" from="0,714.75pt" to="539.05pt,714.75pt" o:gfxdata="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" strokecolor="#afeaff" strokeweight="60pt">
+              <v:line w14:anchorId="336418CC" id="Straight Connector 12" o:spid="_x0000_s1026" style="position:absolute;z-index:-251655168;visibility:visible;mso-wrap-style:square;mso-wrap-distance-left:9pt;mso-wrap-distance-top:0;mso-wrap-distance-right:9pt;mso-wrap-distance-bottom:0;mso-position-horizontal:center;mso-position-horizontal-relative:margin;mso-position-vertical:absolute;mso-position-vertical-relative:text" from="0,714.75pt" to="539.05pt,714.75pt" o:gfxdata="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" strokecolor="#afeaff" strokeweight="60pt">
                 <v:stroke joinstyle="miter"/>
                 <w10:wrap anchorx="margin"/>
               </v:line>
@@ -135,6 +204,10 @@
         </mc:AlternateContent>
       </w:r>
       <w:r>
+        <w:rPr>
+          <w:noProof/>
+          <w:lang w:eastAsia="bg-BG"/>
+        </w:rPr>
         <mc:AlternateContent>
           <mc:Choice Requires="wps">
             <w:drawing>
@@ -200,6 +273,10 @@
         </mc:AlternateContent>
       </w:r>
       <w:r>
+        <w:rPr>
+          <w:noProof/>
+          <w:lang w:eastAsia="bg-BG"/>
+        </w:rPr>
         <mc:AlternateContent>
           <mc:Choice Requires="wps">
             <w:drawing>
@@ -266,6 +343,10 @@
         </mc:AlternateContent>
       </w:r>
       <w:r>
+        <w:rPr>
+          <w:noProof/>
+          <w:lang w:eastAsia="bg-BG"/>
+        </w:rPr>
         <w:drawing>
           <wp:anchor distT="0" distB="0" distL="114300" distR="114300" simplePos="0" relativeHeight="251662336" behindDoc="1" locked="0" layoutInCell="1" allowOverlap="1" wp14:anchorId="7A7AE14A" wp14:editId="5721DCA0">
             <wp:simplePos x="0" y="0"/>
@@ -290,7 +371,7 @@
                     <pic:cNvPicPr/>
                   </pic:nvPicPr>
                   <pic:blipFill>
-                    <a:blip r:embed="rId8">
+                    <a:blip r:embed="rId9">
                       <a:extLst>
                         <a:ext uri="{28A0092B-C50C-407E-A947-70E740481C1C}">
                           <a14:useLocalDpi xmlns:a14="http://schemas.microsoft.com/office/drawing/2010/main" val="0"/>
@@ -319,9 +400,18 @@
       <w:r>
         <w:br w:type="page"/>
       </w:r>
+      <w:bookmarkStart w:id="0" w:name="_GoBack"/>
+      <w:bookmarkEnd w:id="0"/>
     </w:p>
     <w:sdt>
       <w:sdtPr>
+        <w:rPr>
+          <w:rFonts w:asciiTheme="minorHAnsi" w:eastAsiaTheme="minorHAnsi" w:hAnsiTheme="minorHAnsi" w:cstheme="minorBidi"/>
+          <w:color w:val="auto"/>
+          <w:sz w:val="22"/>
+          <w:szCs w:val="22"/>
+          <w:lang w:val="bg-BG"/>
+        </w:rPr>
         <w:id w:val="-673957005"/>
         <w:docPartObj>
           <w:docPartGallery w:val="Table of Contents"/>
@@ -330,14 +420,9 @@
       </w:sdtPr>
       <w:sdtEndPr>
         <w:rPr>
-          <w:rFonts w:asciiTheme="minorHAnsi" w:eastAsiaTheme="minorHAnsi" w:hAnsiTheme="minorHAnsi" w:cstheme="minorBidi"/>
           <w:b/>
           <w:bCs/>
           <w:noProof/>
-          <w:color w:val="auto"/>
-          <w:sz w:val="22"/>
-          <w:szCs w:val="22"/>
-          <w:lang w:val="bg-BG"/>
         </w:rPr>
       </w:sdtEndPr>
       <w:sdtContent>
@@ -355,7 +440,9 @@
             <w:rPr>
               <w:rFonts w:asciiTheme="minorHAnsi" w:hAnsiTheme="minorHAnsi" w:cstheme="minorHAnsi"/>
               <w:b/>
+              <w:noProof/>
               <w:sz w:val="56"/>
+              <w:lang w:val="bg-BG" w:eastAsia="bg-BG"/>
             </w:rPr>
             <mc:AlternateContent>
               <mc:Choice Requires="wps">
@@ -774,6 +861,10 @@
         <w:br w:type="page"/>
       </w:r>
     </w:p>
+    <w:bookmarkStart w:id="1" w:name="_Toc130588173"/>
+    <w:bookmarkStart w:id="2" w:name="_Toc150635826"/>
+    <w:bookmarkStart w:id="3" w:name="_Toc156174720"/>
+    <w:bookmarkStart w:id="4" w:name="_Toc156924423"/>
     <w:p>
       <w:pPr>
         <w:pStyle w:val="Heading1"/>
@@ -789,10 +880,6 @@
           <w:lang w:val="en-US"/>
         </w:rPr>
       </w:pPr>
-      <w:bookmarkStart w:id="0" w:name="_Toc130588173"/>
-      <w:bookmarkStart w:id="1" w:name="_Toc150635826"/>
-      <w:bookmarkStart w:id="2" w:name="_Toc156174720"/>
-      <w:bookmarkStart w:id="3" w:name="_Toc156924423"/>
       <w:r>
         <w:rPr>
           <w:rFonts w:ascii="Calibri" w:hAnsi="Calibri" w:cs="Calibri"/>
@@ -907,10 +994,10 @@
         </w:rPr>
         <w:t>EAM</w:t>
       </w:r>
-      <w:bookmarkEnd w:id="0"/>
       <w:bookmarkEnd w:id="1"/>
       <w:bookmarkEnd w:id="2"/>
       <w:bookmarkEnd w:id="3"/>
+      <w:bookmarkEnd w:id="4"/>
     </w:p>
     <w:tbl>
       <w:tblPr>
@@ -1456,9 +1543,9 @@
           <w:lang w:val="en-US"/>
         </w:rPr>
       </w:pPr>
-      <w:bookmarkStart w:id="4" w:name="_Toc130588174"/>
-      <w:bookmarkStart w:id="5" w:name="_Toc156174721"/>
-      <w:bookmarkStart w:id="6" w:name="_Toc156924424"/>
+      <w:bookmarkStart w:id="5" w:name="_Toc130588174"/>
+      <w:bookmarkStart w:id="6" w:name="_Toc156174721"/>
+      <w:bookmarkStart w:id="7" w:name="_Toc156924424"/>
       <w:r>
         <w:rPr>
           <w:rFonts w:ascii="Calibri" w:hAnsi="Calibri" w:cs="Calibri"/>
@@ -1468,7 +1555,7 @@
         </w:rPr>
         <w:t xml:space="preserve">OUR </w:t>
       </w:r>
-      <w:bookmarkEnd w:id="4"/>
+      <w:bookmarkEnd w:id="5"/>
       <w:r>
         <w:rPr>
           <w:rFonts w:ascii="Calibri" w:hAnsi="Calibri" w:cs="Calibri"/>
@@ -1478,8 +1565,8 @@
         </w:rPr>
         <w:t>APP</w:t>
       </w:r>
-      <w:bookmarkEnd w:id="5"/>
       <w:bookmarkEnd w:id="6"/>
+      <w:bookmarkEnd w:id="7"/>
     </w:p>
     <w:p>
       <w:pPr>
@@ -1516,9 +1603,9 @@
           <w:lang w:val="en-US"/>
         </w:rPr>
       </w:pPr>
-      <w:bookmarkStart w:id="7" w:name="_Toc130588175"/>
-      <w:bookmarkStart w:id="8" w:name="_Toc156174722"/>
-      <w:bookmarkStart w:id="9" w:name="_Toc156924425"/>
+      <w:bookmarkStart w:id="8" w:name="_Toc130588175"/>
+      <w:bookmarkStart w:id="9" w:name="_Toc156174722"/>
+      <w:bookmarkStart w:id="10" w:name="_Toc156924425"/>
       <w:r>
         <w:rPr>
           <w:rFonts w:ascii="Calibri" w:hAnsi="Calibri" w:cs="Calibri"/>
@@ -1528,9 +1615,9 @@
         </w:rPr>
         <w:t>STAGES OF REALIZATION</w:t>
       </w:r>
-      <w:bookmarkEnd w:id="7"/>
       <w:bookmarkEnd w:id="8"/>
       <w:bookmarkEnd w:id="9"/>
+      <w:bookmarkEnd w:id="10"/>
     </w:p>
     <w:p>
       <w:pPr>
@@ -1692,9 +1779,9 @@
           <w:lang w:val="en-US"/>
         </w:rPr>
       </w:pPr>
-      <w:bookmarkStart w:id="10" w:name="_Toc130588176"/>
-      <w:bookmarkStart w:id="11" w:name="_Toc156174723"/>
-      <w:bookmarkStart w:id="12" w:name="_Toc156924426"/>
+      <w:bookmarkStart w:id="11" w:name="_Toc130588176"/>
+      <w:bookmarkStart w:id="12" w:name="_Toc156174723"/>
+      <w:bookmarkStart w:id="13" w:name="_Toc156924426"/>
       <w:r>
         <w:rPr>
           <w:rFonts w:ascii="Calibri" w:hAnsi="Calibri" w:cs="Calibri"/>
@@ -1704,9 +1791,9 @@
         </w:rPr>
         <w:t>USED TECHNOLOGIES</w:t>
       </w:r>
-      <w:bookmarkEnd w:id="10"/>
       <w:bookmarkEnd w:id="11"/>
       <w:bookmarkEnd w:id="12"/>
+      <w:bookmarkEnd w:id="13"/>
     </w:p>
     <w:p>
       <w:pPr>
@@ -2189,9 +2276,9 @@
           <w:color w:val="EB7115"/>
         </w:rPr>
       </w:pPr>
-      <w:bookmarkStart w:id="13" w:name="_Toc156174724"/>
-      <w:bookmarkStart w:id="14" w:name="_Toc130588177"/>
-      <w:bookmarkStart w:id="15" w:name="_Toc156924427"/>
+      <w:bookmarkStart w:id="14" w:name="_Toc156174724"/>
+      <w:bookmarkStart w:id="15" w:name="_Toc130588177"/>
+      <w:bookmarkStart w:id="16" w:name="_Toc156924427"/>
       <w:r>
         <w:rPr>
           <w:rFonts w:ascii="Calibri" w:hAnsi="Calibri" w:cs="Calibri"/>
@@ -2217,7 +2304,7 @@
             <wp:cNvGraphicFramePr/>
             <a:graphic xmlns:a="http://schemas.openxmlformats.org/drawingml/2006/main">
               <a:graphicData uri="http://schemas.openxmlformats.org/drawingml/2006/diagram">
-                <dgm:relIds xmlns:dgm="http://schemas.openxmlformats.org/drawingml/2006/diagram" xmlns:r="http://schemas.openxmlformats.org/officeDocument/2006/relationships" r:dm="rId9" r:lo="rId10" r:qs="rId11" r:cs="rId12"/>
+                <dgm:relIds xmlns:dgm="http://schemas.openxmlformats.org/drawingml/2006/diagram" xmlns:r="http://schemas.openxmlformats.org/officeDocument/2006/relationships" r:dm="rId10" r:lo="rId11" r:qs="rId12" r:cs="rId13"/>
               </a:graphicData>
             </a:graphic>
           </wp:anchor>
@@ -2311,11 +2398,13 @@
         </w:rPr>
         <w:t xml:space="preserve"> PLAN</w:t>
       </w:r>
-      <w:bookmarkStart w:id="16" w:name="_GoBack"/>
-      <w:bookmarkEnd w:id="13"/>
       <w:bookmarkEnd w:id="14"/>
-      <w:bookmarkEnd w:id="16"/>
+      <w:bookmarkEnd w:id="15"/>
       <w:r>
+        <w:rPr>
+          <w:noProof/>
+          <w:lang w:eastAsia="bg-BG"/>
+        </w:rPr>
         <mc:AlternateContent>
           <mc:Choice Requires="wps">
             <w:drawing>
@@ -2380,10 +2469,10 @@
           </mc:Fallback>
         </mc:AlternateContent>
       </w:r>
-      <w:bookmarkEnd w:id="15"/>
+      <w:bookmarkEnd w:id="16"/>
     </w:p>
     <w:sectPr>
-      <w:footerReference w:type="default" r:id="rId14"/>
+      <w:footerReference w:type="default" r:id="rId15"/>
       <w:pgSz w:w="11906" w:h="16838"/>
       <w:pgMar w:top="1417" w:right="1417" w:bottom="1417" w:left="1417" w:header="708" w:footer="708" w:gutter="0"/>
       <w:pgBorders w:offsetFrom="page">
@@ -2482,7 +2571,7 @@
             <w:sz w:val="40"/>
             <w:szCs w:val="40"/>
           </w:rPr>
-          <w:t>3</w:t>
+          <w:t>2</w:t>
         </w:r>
         <w:r>
           <w:rPr>
@@ -5122,7 +5211,7 @@
   <dgm:whole/>
   <dgm:extLst>
     <a:ext uri="http://schemas.microsoft.com/office/drawing/2008/diagram">
-      <dsp:dataModelExt xmlns:dsp="http://schemas.microsoft.com/office/drawing/2008/diagram" relId="rId13" minVer="http://schemas.openxmlformats.org/drawingml/2006/diagram"/>
+      <dsp:dataModelExt xmlns:dsp="http://schemas.microsoft.com/office/drawing/2008/diagram" relId="rId14" minVer="http://schemas.openxmlformats.org/drawingml/2006/diagram"/>
     </a:ext>
   </dgm:extLst>
 </dgm:dataModel>
@@ -8630,7 +8719,7 @@
 </file>
 
 <file path=customXml/itemProps1.xml><?xml version="1.0" encoding="utf-8"?>
-<ds:datastoreItem xmlns:ds="http://schemas.openxmlformats.org/officeDocument/2006/customXml" ds:itemID="{E06C33E4-0DBC-4A69-9E26-519AD8C1FD3E}">
+<ds:datastoreItem xmlns:ds="http://schemas.openxmlformats.org/officeDocument/2006/customXml" ds:itemID="{9C323267-3D97-44FD-A750-8BA00DCC514C}">
   <ds:schemaRefs>
     <ds:schemaRef ds:uri="http://schemas.openxmlformats.org/officeDocument/2006/bibliography"/>
   </ds:schemaRefs>
